--- a/5.Состав и содержание работ  по созданию АС.docx
+++ b/5.Состав и содержание работ  по созданию АС.docx
@@ -10,14 +10,29 @@
           <w:szCs w:val="23"/>
         </w:rPr>
       </w:pPr>
-      <w:bookmarkStart w:id="0" w:name="_GoBack"/>
-      <w:bookmarkEnd w:id="0"/>
       <w:r>
         <w:rPr>
           <w:sz w:val="23"/>
           <w:szCs w:val="23"/>
         </w:rPr>
         <w:t>перечень этапов работ по созданию АС и сроки их выполнения</w:t>
+      </w:r>
+    </w:p>
+    <w:p>
+      <w:pPr>
+        <w:ind w:firstLine="0"/>
+        <w:rPr>
+          <w:sz w:val="23"/>
+          <w:szCs w:val="23"/>
+        </w:rPr>
+      </w:pPr>
+      <w:r>
+        <w:rPr>
+          <w:sz w:val="22"/>
+          <w:szCs w:val="22"/>
+          <w:lang w:eastAsia="en-US"/>
+        </w:rPr>
+        <w:t>ГОСТ 34.601-90;</w:t>
       </w:r>
     </w:p>
     <w:p>
@@ -49,6 +64,10 @@
     <w:p>
       <w:pPr>
         <w:ind w:firstLine="0"/>
+        <w:rPr>
+          <w:rFonts w:ascii="Courier New" w:hAnsi="Courier New" w:cs="Courier New"/>
+          <w:color w:val="000000"/>
+        </w:rPr>
       </w:pPr>
       <w:r>
         <w:rPr>
@@ -84,6 +103,996 @@
         <w:t>Ганта</w:t>
       </w:r>
       <w:proofErr w:type="spellEnd"/>
+    </w:p>
+    <w:tbl>
+      <w:tblPr>
+        <w:tblStyle w:val="a3"/>
+        <w:tblW w:w="0" w:type="auto"/>
+        <w:tblLook w:val="04A0" w:firstRow="1" w:lastRow="0" w:firstColumn="1" w:lastColumn="0" w:noHBand="0" w:noVBand="1"/>
+      </w:tblPr>
+      <w:tblGrid>
+        <w:gridCol w:w="4673"/>
+        <w:gridCol w:w="14884"/>
+        <w:gridCol w:w="1976"/>
+      </w:tblGrid>
+      <w:tr>
+        <w:tc>
+          <w:tcPr>
+            <w:tcW w:w="4673" w:type="dxa"/>
+          </w:tcPr>
+          <w:tbl>
+            <w:tblPr>
+              <w:tblW w:w="0" w:type="auto"/>
+              <w:tblBorders>
+                <w:top w:val="nil"/>
+                <w:left w:val="nil"/>
+                <w:bottom w:val="nil"/>
+                <w:right w:val="nil"/>
+              </w:tblBorders>
+              <w:tblLook w:val="0000" w:firstRow="0" w:lastRow="0" w:firstColumn="0" w:lastColumn="0" w:noHBand="0" w:noVBand="0"/>
+            </w:tblPr>
+            <w:tblGrid>
+              <w:gridCol w:w="1456"/>
+            </w:tblGrid>
+            <w:tr>
+              <w:trPr>
+                <w:trHeight w:val="109"/>
+              </w:trPr>
+              <w:tc>
+                <w:tcPr>
+                  <w:tcW w:w="0" w:type="auto"/>
+                </w:tcPr>
+                <w:p>
+                  <w:pPr>
+                    <w:autoSpaceDE w:val="0"/>
+                    <w:autoSpaceDN w:val="0"/>
+                    <w:adjustRightInd w:val="0"/>
+                    <w:ind w:firstLine="0"/>
+                    <w:jc w:val="left"/>
+                    <w:rPr>
+                      <w:color w:val="000000"/>
+                      <w:sz w:val="23"/>
+                      <w:szCs w:val="23"/>
+                      <w:lang w:eastAsia="en-US"/>
+                    </w:rPr>
+                  </w:pPr>
+                  <w:r>
+                    <w:rPr>
+                      <w:color w:val="000000"/>
+                      <w:sz w:val="23"/>
+                      <w:szCs w:val="23"/>
+                      <w:lang w:eastAsia="en-US"/>
+                    </w:rPr>
+                    <w:t xml:space="preserve">Этапы работ </w:t>
+                  </w:r>
+                </w:p>
+              </w:tc>
+            </w:tr>
+          </w:tbl>
+          <w:p>
+            <w:pPr>
+              <w:ind w:firstLine="0"/>
+            </w:pPr>
+          </w:p>
+        </w:tc>
+        <w:tc>
+          <w:tcPr>
+            <w:tcW w:w="14884" w:type="dxa"/>
+          </w:tcPr>
+          <w:tbl>
+            <w:tblPr>
+              <w:tblW w:w="0" w:type="auto"/>
+              <w:tblBorders>
+                <w:top w:val="nil"/>
+                <w:left w:val="nil"/>
+                <w:bottom w:val="nil"/>
+                <w:right w:val="nil"/>
+              </w:tblBorders>
+              <w:tblLook w:val="0000" w:firstRow="0" w:lastRow="0" w:firstColumn="0" w:lastColumn="0" w:noHBand="0" w:noVBand="0"/>
+            </w:tblPr>
+            <w:tblGrid>
+              <w:gridCol w:w="2035"/>
+            </w:tblGrid>
+            <w:tr>
+              <w:trPr>
+                <w:trHeight w:val="109"/>
+              </w:trPr>
+              <w:tc>
+                <w:tcPr>
+                  <w:tcW w:w="0" w:type="auto"/>
+                </w:tcPr>
+                <w:p>
+                  <w:pPr>
+                    <w:autoSpaceDE w:val="0"/>
+                    <w:autoSpaceDN w:val="0"/>
+                    <w:adjustRightInd w:val="0"/>
+                    <w:ind w:firstLine="0"/>
+                    <w:jc w:val="left"/>
+                    <w:rPr>
+                      <w:color w:val="000000"/>
+                      <w:sz w:val="23"/>
+                      <w:szCs w:val="23"/>
+                      <w:lang w:eastAsia="en-US"/>
+                    </w:rPr>
+                  </w:pPr>
+                  <w:r>
+                    <w:rPr>
+                      <w:color w:val="000000"/>
+                      <w:sz w:val="23"/>
+                      <w:szCs w:val="23"/>
+                      <w:lang w:eastAsia="en-US"/>
+                    </w:rPr>
+                    <w:t xml:space="preserve">Содержание работ </w:t>
+                  </w:r>
+                </w:p>
+              </w:tc>
+            </w:tr>
+          </w:tbl>
+          <w:p>
+            <w:pPr>
+              <w:ind w:firstLine="0"/>
+            </w:pPr>
+          </w:p>
+        </w:tc>
+        <w:tc>
+          <w:tcPr>
+            <w:tcW w:w="1976" w:type="dxa"/>
+          </w:tcPr>
+          <w:tbl>
+            <w:tblPr>
+              <w:tblW w:w="0" w:type="auto"/>
+              <w:tblBorders>
+                <w:top w:val="nil"/>
+                <w:left w:val="nil"/>
+                <w:bottom w:val="nil"/>
+                <w:right w:val="nil"/>
+              </w:tblBorders>
+              <w:tblLook w:val="0000" w:firstRow="0" w:lastRow="0" w:firstColumn="0" w:lastColumn="0" w:noHBand="0" w:noVBand="0"/>
+            </w:tblPr>
+            <w:tblGrid>
+              <w:gridCol w:w="835"/>
+            </w:tblGrid>
+            <w:tr>
+              <w:trPr>
+                <w:trHeight w:val="109"/>
+              </w:trPr>
+              <w:tc>
+                <w:tcPr>
+                  <w:tcW w:w="0" w:type="auto"/>
+                </w:tcPr>
+                <w:p>
+                  <w:pPr>
+                    <w:autoSpaceDE w:val="0"/>
+                    <w:autoSpaceDN w:val="0"/>
+                    <w:adjustRightInd w:val="0"/>
+                    <w:ind w:firstLine="0"/>
+                    <w:jc w:val="left"/>
+                    <w:rPr>
+                      <w:color w:val="000000"/>
+                      <w:sz w:val="23"/>
+                      <w:szCs w:val="23"/>
+                      <w:lang w:eastAsia="en-US"/>
+                    </w:rPr>
+                  </w:pPr>
+                  <w:r>
+                    <w:rPr>
+                      <w:color w:val="000000"/>
+                      <w:sz w:val="23"/>
+                      <w:szCs w:val="23"/>
+                      <w:lang w:eastAsia="en-US"/>
+                    </w:rPr>
+                    <w:t xml:space="preserve">Сроки </w:t>
+                  </w:r>
+                </w:p>
+              </w:tc>
+            </w:tr>
+          </w:tbl>
+          <w:p>
+            <w:pPr>
+              <w:ind w:firstLine="0"/>
+            </w:pPr>
+          </w:p>
+        </w:tc>
+      </w:tr>
+      <w:tr>
+        <w:tc>
+          <w:tcPr>
+            <w:tcW w:w="4673" w:type="dxa"/>
+          </w:tcPr>
+          <w:p>
+            <w:pPr>
+              <w:pStyle w:val="Default"/>
+              <w:jc w:val="both"/>
+              <w:rPr>
+                <w:sz w:val="23"/>
+                <w:szCs w:val="23"/>
+              </w:rPr>
+            </w:pPr>
+            <w:r>
+              <w:rPr>
+                <w:sz w:val="23"/>
+                <w:szCs w:val="23"/>
+              </w:rPr>
+              <w:t xml:space="preserve">Исследование и обоснование создания АС </w:t>
+            </w:r>
+          </w:p>
+        </w:tc>
+        <w:tc>
+          <w:tcPr>
+            <w:tcW w:w="14884" w:type="dxa"/>
+          </w:tcPr>
+          <w:p>
+            <w:pPr>
+              <w:pStyle w:val="Default"/>
+              <w:jc w:val="both"/>
+              <w:rPr>
+                <w:sz w:val="23"/>
+                <w:szCs w:val="23"/>
+              </w:rPr>
+            </w:pPr>
+            <w:r>
+              <w:rPr>
+                <w:sz w:val="23"/>
+                <w:szCs w:val="23"/>
+              </w:rPr>
+              <w:t xml:space="preserve">Обследование (сбор и анализ данных) автоматизированного объекта, включая сбор сведений о зарубежных и отечественных аналогах </w:t>
+            </w:r>
+          </w:p>
+        </w:tc>
+        <w:tc>
+          <w:tcPr>
+            <w:tcW w:w="1976" w:type="dxa"/>
+          </w:tcPr>
+          <w:p>
+            <w:pPr>
+              <w:ind w:firstLine="0"/>
+            </w:pPr>
+          </w:p>
+        </w:tc>
+      </w:tr>
+      <w:tr>
+        <w:tc>
+          <w:tcPr>
+            <w:tcW w:w="4673" w:type="dxa"/>
+          </w:tcPr>
+          <w:p>
+            <w:pPr>
+              <w:pStyle w:val="Default"/>
+              <w:jc w:val="both"/>
+              <w:rPr>
+                <w:sz w:val="23"/>
+                <w:szCs w:val="23"/>
+              </w:rPr>
+            </w:pPr>
+            <w:r>
+              <w:rPr>
+                <w:sz w:val="23"/>
+                <w:szCs w:val="23"/>
+              </w:rPr>
+              <w:t xml:space="preserve">Составление технического задания </w:t>
+            </w:r>
+          </w:p>
+        </w:tc>
+        <w:tc>
+          <w:tcPr>
+            <w:tcW w:w="14884" w:type="dxa"/>
+          </w:tcPr>
+          <w:p>
+            <w:pPr>
+              <w:pStyle w:val="Default"/>
+              <w:jc w:val="both"/>
+              <w:rPr>
+                <w:sz w:val="23"/>
+                <w:szCs w:val="23"/>
+              </w:rPr>
+            </w:pPr>
+            <w:r>
+              <w:rPr>
+                <w:sz w:val="23"/>
+                <w:szCs w:val="23"/>
+              </w:rPr>
+              <w:t xml:space="preserve">Разработка функциональных и нефункциональных требований к системе </w:t>
+            </w:r>
+          </w:p>
+        </w:tc>
+        <w:tc>
+          <w:tcPr>
+            <w:tcW w:w="1976" w:type="dxa"/>
+          </w:tcPr>
+          <w:p>
+            <w:pPr>
+              <w:ind w:firstLine="0"/>
+            </w:pPr>
+          </w:p>
+        </w:tc>
+      </w:tr>
+      <w:tr>
+        <w:tc>
+          <w:tcPr>
+            <w:tcW w:w="4673" w:type="dxa"/>
+          </w:tcPr>
+          <w:p>
+            <w:pPr>
+              <w:pStyle w:val="Default"/>
+              <w:jc w:val="both"/>
+              <w:rPr>
+                <w:sz w:val="23"/>
+                <w:szCs w:val="23"/>
+              </w:rPr>
+            </w:pPr>
+            <w:r>
+              <w:rPr>
+                <w:sz w:val="23"/>
+                <w:szCs w:val="23"/>
+              </w:rPr>
+              <w:t xml:space="preserve">Эскизное проектирование </w:t>
+            </w:r>
+          </w:p>
+        </w:tc>
+        <w:tc>
+          <w:tcPr>
+            <w:tcW w:w="14884" w:type="dxa"/>
+          </w:tcPr>
+          <w:p>
+            <w:pPr>
+              <w:pStyle w:val="Default"/>
+              <w:jc w:val="both"/>
+              <w:rPr>
+                <w:sz w:val="23"/>
+                <w:szCs w:val="23"/>
+              </w:rPr>
+            </w:pPr>
+            <w:r>
+              <w:rPr>
+                <w:sz w:val="23"/>
+                <w:szCs w:val="23"/>
+              </w:rPr>
+              <w:t xml:space="preserve">Разработка предварительных решений по выбранному варианту АС и отдельным видам обеспечения </w:t>
+            </w:r>
+          </w:p>
+        </w:tc>
+        <w:tc>
+          <w:tcPr>
+            <w:tcW w:w="1976" w:type="dxa"/>
+          </w:tcPr>
+          <w:p>
+            <w:pPr>
+              <w:ind w:firstLine="0"/>
+            </w:pPr>
+          </w:p>
+        </w:tc>
+      </w:tr>
+      <w:tr>
+        <w:tc>
+          <w:tcPr>
+            <w:tcW w:w="4673" w:type="dxa"/>
+          </w:tcPr>
+          <w:p>
+            <w:pPr>
+              <w:pStyle w:val="Default"/>
+              <w:jc w:val="both"/>
+              <w:rPr>
+                <w:sz w:val="23"/>
+                <w:szCs w:val="23"/>
+              </w:rPr>
+            </w:pPr>
+            <w:r>
+              <w:rPr>
+                <w:sz w:val="23"/>
+                <w:szCs w:val="23"/>
+              </w:rPr>
+              <w:t xml:space="preserve">Техническое проектирование </w:t>
+            </w:r>
+          </w:p>
+        </w:tc>
+        <w:tc>
+          <w:tcPr>
+            <w:tcW w:w="14884" w:type="dxa"/>
+          </w:tcPr>
+          <w:p>
+            <w:pPr>
+              <w:pStyle w:val="Default"/>
+              <w:jc w:val="both"/>
+            </w:pPr>
+            <w:r>
+              <w:t xml:space="preserve">Разработка диаграмм </w:t>
+            </w:r>
+          </w:p>
+          <w:p>
+            <w:pPr>
+              <w:pStyle w:val="Default"/>
+              <w:jc w:val="both"/>
+              <w:rPr>
+                <w:sz w:val="23"/>
+                <w:szCs w:val="23"/>
+              </w:rPr>
+            </w:pPr>
+            <w:r>
+              <w:rPr>
+                <w:sz w:val="23"/>
+                <w:szCs w:val="23"/>
+              </w:rPr>
+              <w:t xml:space="preserve">Разработка макетов интерфейса </w:t>
+            </w:r>
+          </w:p>
+        </w:tc>
+        <w:tc>
+          <w:tcPr>
+            <w:tcW w:w="1976" w:type="dxa"/>
+          </w:tcPr>
+          <w:p>
+            <w:pPr>
+              <w:ind w:firstLine="0"/>
+            </w:pPr>
+          </w:p>
+        </w:tc>
+      </w:tr>
+      <w:tr>
+        <w:tc>
+          <w:tcPr>
+            <w:tcW w:w="4673" w:type="dxa"/>
+          </w:tcPr>
+          <w:p>
+            <w:pPr>
+              <w:pStyle w:val="Default"/>
+              <w:jc w:val="both"/>
+              <w:rPr>
+                <w:sz w:val="23"/>
+                <w:szCs w:val="23"/>
+              </w:rPr>
+            </w:pPr>
+            <w:r>
+              <w:rPr>
+                <w:sz w:val="23"/>
+                <w:szCs w:val="23"/>
+              </w:rPr>
+              <w:t xml:space="preserve">Разработка программной части </w:t>
+            </w:r>
+          </w:p>
+        </w:tc>
+        <w:tc>
+          <w:tcPr>
+            <w:tcW w:w="14884" w:type="dxa"/>
+          </w:tcPr>
+          <w:p>
+            <w:pPr>
+              <w:pStyle w:val="Default"/>
+              <w:jc w:val="both"/>
+              <w:rPr>
+                <w:sz w:val="23"/>
+                <w:szCs w:val="23"/>
+              </w:rPr>
+            </w:pPr>
+            <w:r>
+              <w:rPr>
+                <w:sz w:val="23"/>
+                <w:szCs w:val="23"/>
+              </w:rPr>
+              <w:t>Разработка модуля1</w:t>
+            </w:r>
+          </w:p>
+          <w:p>
+            <w:pPr>
+              <w:pStyle w:val="Default"/>
+              <w:jc w:val="both"/>
+              <w:rPr>
+                <w:sz w:val="23"/>
+                <w:szCs w:val="23"/>
+              </w:rPr>
+            </w:pPr>
+            <w:r>
+              <w:rPr>
+                <w:sz w:val="23"/>
+                <w:szCs w:val="23"/>
+              </w:rPr>
+              <w:t>Разработка модуля2</w:t>
+            </w:r>
+          </w:p>
+          <w:p>
+            <w:pPr>
+              <w:pStyle w:val="Default"/>
+              <w:jc w:val="both"/>
+              <w:rPr>
+                <w:sz w:val="23"/>
+                <w:szCs w:val="23"/>
+              </w:rPr>
+            </w:pPr>
+          </w:p>
+        </w:tc>
+        <w:tc>
+          <w:tcPr>
+            <w:tcW w:w="1976" w:type="dxa"/>
+          </w:tcPr>
+          <w:p>
+            <w:pPr>
+              <w:ind w:firstLine="0"/>
+            </w:pPr>
+          </w:p>
+        </w:tc>
+      </w:tr>
+      <w:tr>
+        <w:tc>
+          <w:tcPr>
+            <w:tcW w:w="4673" w:type="dxa"/>
+          </w:tcPr>
+          <w:p>
+            <w:pPr>
+              <w:pStyle w:val="Default"/>
+              <w:jc w:val="both"/>
+              <w:rPr>
+                <w:sz w:val="23"/>
+                <w:szCs w:val="23"/>
+              </w:rPr>
+            </w:pPr>
+            <w:r>
+              <w:rPr>
+                <w:sz w:val="23"/>
+                <w:szCs w:val="23"/>
+              </w:rPr>
+              <w:t xml:space="preserve">Предварительные комплексные испытания </w:t>
+            </w:r>
+          </w:p>
+        </w:tc>
+        <w:tc>
+          <w:tcPr>
+            <w:tcW w:w="14884" w:type="dxa"/>
+          </w:tcPr>
+          <w:p>
+            <w:pPr>
+              <w:pStyle w:val="Default"/>
+              <w:jc w:val="both"/>
+              <w:rPr>
+                <w:sz w:val="23"/>
+                <w:szCs w:val="23"/>
+              </w:rPr>
+            </w:pPr>
+            <w:r>
+              <w:rPr>
+                <w:sz w:val="23"/>
+                <w:szCs w:val="23"/>
+              </w:rPr>
+              <w:t xml:space="preserve">Проверка работоспособности системы в условиях, приближенных к реальным </w:t>
+            </w:r>
+          </w:p>
+        </w:tc>
+        <w:tc>
+          <w:tcPr>
+            <w:tcW w:w="1976" w:type="dxa"/>
+          </w:tcPr>
+          <w:p>
+            <w:pPr>
+              <w:ind w:firstLine="0"/>
+            </w:pPr>
+          </w:p>
+        </w:tc>
+      </w:tr>
+      <w:tr>
+        <w:tc>
+          <w:tcPr>
+            <w:tcW w:w="4673" w:type="dxa"/>
+          </w:tcPr>
+          <w:p>
+            <w:pPr>
+              <w:pStyle w:val="Default"/>
+              <w:jc w:val="both"/>
+              <w:rPr>
+                <w:sz w:val="23"/>
+                <w:szCs w:val="23"/>
+              </w:rPr>
+            </w:pPr>
+            <w:r>
+              <w:rPr>
+                <w:sz w:val="23"/>
+                <w:szCs w:val="23"/>
+              </w:rPr>
+              <w:t xml:space="preserve">Опытная эксплуатация </w:t>
+            </w:r>
+          </w:p>
+        </w:tc>
+        <w:tc>
+          <w:tcPr>
+            <w:tcW w:w="14884" w:type="dxa"/>
+          </w:tcPr>
+          <w:p>
+            <w:pPr>
+              <w:pStyle w:val="Default"/>
+              <w:jc w:val="both"/>
+              <w:rPr>
+                <w:sz w:val="23"/>
+                <w:szCs w:val="23"/>
+              </w:rPr>
+            </w:pPr>
+            <w:r>
+              <w:rPr>
+                <w:sz w:val="23"/>
+                <w:szCs w:val="23"/>
+              </w:rPr>
+              <w:t xml:space="preserve">Эксплуатация с привлечением небольшого количества участников </w:t>
+            </w:r>
+          </w:p>
+          <w:p>
+            <w:pPr>
+              <w:pStyle w:val="Default"/>
+              <w:jc w:val="both"/>
+              <w:rPr>
+                <w:sz w:val="23"/>
+                <w:szCs w:val="23"/>
+              </w:rPr>
+            </w:pPr>
+            <w:r>
+              <w:rPr>
+                <w:sz w:val="23"/>
+                <w:szCs w:val="23"/>
+              </w:rPr>
+              <w:t xml:space="preserve">Устранение замечаний, выявленных при эксплуатации, АС </w:t>
+            </w:r>
+          </w:p>
+        </w:tc>
+        <w:tc>
+          <w:tcPr>
+            <w:tcW w:w="1976" w:type="dxa"/>
+          </w:tcPr>
+          <w:p>
+            <w:pPr>
+              <w:ind w:firstLine="0"/>
+            </w:pPr>
+          </w:p>
+        </w:tc>
+      </w:tr>
+      <w:tr>
+        <w:tc>
+          <w:tcPr>
+            <w:tcW w:w="4673" w:type="dxa"/>
+          </w:tcPr>
+          <w:p>
+            <w:pPr>
+              <w:pStyle w:val="Default"/>
+              <w:jc w:val="both"/>
+              <w:rPr>
+                <w:sz w:val="23"/>
+                <w:szCs w:val="23"/>
+              </w:rPr>
+            </w:pPr>
+            <w:r>
+              <w:rPr>
+                <w:sz w:val="23"/>
+                <w:szCs w:val="23"/>
+              </w:rPr>
+              <w:t xml:space="preserve">Ввод в промышленную эксплуатацию </w:t>
+            </w:r>
+          </w:p>
+        </w:tc>
+        <w:tc>
+          <w:tcPr>
+            <w:tcW w:w="14884" w:type="dxa"/>
+          </w:tcPr>
+          <w:p>
+            <w:pPr>
+              <w:pStyle w:val="Default"/>
+              <w:jc w:val="both"/>
+              <w:rPr>
+                <w:sz w:val="23"/>
+                <w:szCs w:val="23"/>
+              </w:rPr>
+            </w:pPr>
+            <w:r>
+              <w:rPr>
+                <w:sz w:val="23"/>
+                <w:szCs w:val="23"/>
+              </w:rPr>
+              <w:t xml:space="preserve">Приемка АС в промышленную эксплуатацию (внедрение АС) </w:t>
+            </w:r>
+          </w:p>
+        </w:tc>
+        <w:tc>
+          <w:tcPr>
+            <w:tcW w:w="1976" w:type="dxa"/>
+          </w:tcPr>
+          <w:p>
+            <w:pPr>
+              <w:ind w:firstLine="0"/>
+            </w:pPr>
+          </w:p>
+        </w:tc>
+      </w:tr>
+    </w:tbl>
+    <w:p>
+      <w:pPr>
+        <w:ind w:firstLine="0"/>
+      </w:pPr>
+    </w:p>
+    <w:p>
+      <w:pPr>
+        <w:ind w:firstLine="0"/>
+      </w:pPr>
+      <w:r>
+        <w:rPr>
+          <w:noProof/>
+        </w:rPr>
+        <w:drawing>
+          <wp:inline distT="0" distB="0" distL="0" distR="0">
+            <wp:extent cx="7077075" cy="1352550"/>
+            <wp:effectExtent l="0" t="0" r="9525" b="0"/>
+            <wp:docPr id="1" name="Рисунок 1"/>
+            <wp:cNvGraphicFramePr>
+              <a:graphicFrameLocks xmlns:a="http://schemas.openxmlformats.org/drawingml/2006/main" noChangeAspect="1"/>
+            </wp:cNvGraphicFramePr>
+            <a:graphic xmlns:a="http://schemas.openxmlformats.org/drawingml/2006/main">
+              <a:graphicData uri="http://schemas.openxmlformats.org/drawingml/2006/picture">
+                <pic:pic xmlns:pic="http://schemas.openxmlformats.org/drawingml/2006/picture">
+                  <pic:nvPicPr>
+                    <pic:cNvPr id="0" name="Picture 1"/>
+                    <pic:cNvPicPr>
+                      <a:picLocks noChangeAspect="1" noChangeArrowheads="1"/>
+                    </pic:cNvPicPr>
+                  </pic:nvPicPr>
+                  <pic:blipFill>
+                    <a:blip r:embed="rId5">
+                      <a:extLst>
+                        <a:ext uri="{28A0092B-C50C-407E-A947-70E740481C1C}">
+                          <a14:useLocalDpi xmlns:a14="http://schemas.microsoft.com/office/drawing/2010/main" val="0"/>
+                        </a:ext>
+                      </a:extLst>
+                    </a:blip>
+                    <a:srcRect/>
+                    <a:stretch>
+                      <a:fillRect/>
+                    </a:stretch>
+                  </pic:blipFill>
+                  <pic:spPr bwMode="auto">
+                    <a:xfrm>
+                      <a:off x="0" y="0"/>
+                      <a:ext cx="7077075" cy="1352550"/>
+                    </a:xfrm>
+                    <a:prstGeom prst="rect">
+                      <a:avLst/>
+                    </a:prstGeom>
+                    <a:noFill/>
+                    <a:ln>
+                      <a:noFill/>
+                    </a:ln>
+                  </pic:spPr>
+                </pic:pic>
+              </a:graphicData>
+            </a:graphic>
+          </wp:inline>
+        </w:drawing>
+      </w:r>
+    </w:p>
+    <w:p>
+      <w:pPr>
+        <w:ind w:firstLine="0"/>
+      </w:pPr>
+      <w:r>
+        <w:rPr>
+          <w:noProof/>
+        </w:rPr>
+        <w:drawing>
+          <wp:inline distT="0" distB="0" distL="0" distR="0">
+            <wp:extent cx="7410450" cy="2000250"/>
+            <wp:effectExtent l="0" t="0" r="0" b="0"/>
+            <wp:docPr id="2" name="Рисунок 2"/>
+            <wp:cNvGraphicFramePr>
+              <a:graphicFrameLocks xmlns:a="http://schemas.openxmlformats.org/drawingml/2006/main" noChangeAspect="1"/>
+            </wp:cNvGraphicFramePr>
+            <a:graphic xmlns:a="http://schemas.openxmlformats.org/drawingml/2006/main">
+              <a:graphicData uri="http://schemas.openxmlformats.org/drawingml/2006/picture">
+                <pic:pic xmlns:pic="http://schemas.openxmlformats.org/drawingml/2006/picture">
+                  <pic:nvPicPr>
+                    <pic:cNvPr id="0" name="Picture 2"/>
+                    <pic:cNvPicPr>
+                      <a:picLocks noChangeAspect="1" noChangeArrowheads="1"/>
+                    </pic:cNvPicPr>
+                  </pic:nvPicPr>
+                  <pic:blipFill>
+                    <a:blip r:embed="rId6">
+                      <a:extLst>
+                        <a:ext uri="{28A0092B-C50C-407E-A947-70E740481C1C}">
+                          <a14:useLocalDpi xmlns:a14="http://schemas.microsoft.com/office/drawing/2010/main" val="0"/>
+                        </a:ext>
+                      </a:extLst>
+                    </a:blip>
+                    <a:srcRect/>
+                    <a:stretch>
+                      <a:fillRect/>
+                    </a:stretch>
+                  </pic:blipFill>
+                  <pic:spPr bwMode="auto">
+                    <a:xfrm>
+                      <a:off x="0" y="0"/>
+                      <a:ext cx="7410450" cy="2000250"/>
+                    </a:xfrm>
+                    <a:prstGeom prst="rect">
+                      <a:avLst/>
+                    </a:prstGeom>
+                    <a:noFill/>
+                    <a:ln>
+                      <a:noFill/>
+                    </a:ln>
+                  </pic:spPr>
+                </pic:pic>
+              </a:graphicData>
+            </a:graphic>
+          </wp:inline>
+        </w:drawing>
+      </w:r>
+    </w:p>
+    <w:p>
+      <w:pPr>
+        <w:ind w:firstLine="0"/>
+      </w:pPr>
+      <w:r>
+        <w:rPr>
+          <w:noProof/>
+        </w:rPr>
+        <w:lastRenderedPageBreak/>
+        <w:drawing>
+          <wp:inline distT="0" distB="0" distL="0" distR="0">
+            <wp:extent cx="7448550" cy="8743950"/>
+            <wp:effectExtent l="0" t="0" r="0" b="0"/>
+            <wp:docPr id="3" name="Рисунок 3"/>
+            <wp:cNvGraphicFramePr>
+              <a:graphicFrameLocks xmlns:a="http://schemas.openxmlformats.org/drawingml/2006/main" noChangeAspect="1"/>
+            </wp:cNvGraphicFramePr>
+            <a:graphic xmlns:a="http://schemas.openxmlformats.org/drawingml/2006/main">
+              <a:graphicData uri="http://schemas.openxmlformats.org/drawingml/2006/picture">
+                <pic:pic xmlns:pic="http://schemas.openxmlformats.org/drawingml/2006/picture">
+                  <pic:nvPicPr>
+                    <pic:cNvPr id="0" name="Picture 3"/>
+                    <pic:cNvPicPr>
+                      <a:picLocks noChangeAspect="1" noChangeArrowheads="1"/>
+                    </pic:cNvPicPr>
+                  </pic:nvPicPr>
+                  <pic:blipFill>
+                    <a:blip r:embed="rId7">
+                      <a:extLst>
+                        <a:ext uri="{28A0092B-C50C-407E-A947-70E740481C1C}">
+                          <a14:useLocalDpi xmlns:a14="http://schemas.microsoft.com/office/drawing/2010/main" val="0"/>
+                        </a:ext>
+                      </a:extLst>
+                    </a:blip>
+                    <a:srcRect/>
+                    <a:stretch>
+                      <a:fillRect/>
+                    </a:stretch>
+                  </pic:blipFill>
+                  <pic:spPr bwMode="auto">
+                    <a:xfrm>
+                      <a:off x="0" y="0"/>
+                      <a:ext cx="7448550" cy="8743950"/>
+                    </a:xfrm>
+                    <a:prstGeom prst="rect">
+                      <a:avLst/>
+                    </a:prstGeom>
+                    <a:noFill/>
+                    <a:ln>
+                      <a:noFill/>
+                    </a:ln>
+                  </pic:spPr>
+                </pic:pic>
+              </a:graphicData>
+            </a:graphic>
+          </wp:inline>
+        </w:drawing>
+      </w:r>
+    </w:p>
+    <w:p>
+      <w:pPr>
+        <w:ind w:firstLine="0"/>
+      </w:pPr>
+      <w:r>
+        <w:rPr>
+          <w:noProof/>
+        </w:rPr>
+        <w:drawing>
+          <wp:inline distT="0" distB="0" distL="0" distR="0">
+            <wp:extent cx="7429500" cy="4581525"/>
+            <wp:effectExtent l="0" t="0" r="0" b="9525"/>
+            <wp:docPr id="5" name="Рисунок 5"/>
+            <wp:cNvGraphicFramePr>
+              <a:graphicFrameLocks xmlns:a="http://schemas.openxmlformats.org/drawingml/2006/main" noChangeAspect="1"/>
+            </wp:cNvGraphicFramePr>
+            <a:graphic xmlns:a="http://schemas.openxmlformats.org/drawingml/2006/main">
+              <a:graphicData uri="http://schemas.openxmlformats.org/drawingml/2006/picture">
+                <pic:pic xmlns:pic="http://schemas.openxmlformats.org/drawingml/2006/picture">
+                  <pic:nvPicPr>
+                    <pic:cNvPr id="0" name="Picture 5"/>
+                    <pic:cNvPicPr>
+                      <a:picLocks noChangeAspect="1" noChangeArrowheads="1"/>
+                    </pic:cNvPicPr>
+                  </pic:nvPicPr>
+                  <pic:blipFill>
+                    <a:blip r:embed="rId8">
+                      <a:extLst>
+                        <a:ext uri="{28A0092B-C50C-407E-A947-70E740481C1C}">
+                          <a14:useLocalDpi xmlns:a14="http://schemas.microsoft.com/office/drawing/2010/main" val="0"/>
+                        </a:ext>
+                      </a:extLst>
+                    </a:blip>
+                    <a:srcRect/>
+                    <a:stretch>
+                      <a:fillRect/>
+                    </a:stretch>
+                  </pic:blipFill>
+                  <pic:spPr bwMode="auto">
+                    <a:xfrm>
+                      <a:off x="0" y="0"/>
+                      <a:ext cx="7429500" cy="4581525"/>
+                    </a:xfrm>
+                    <a:prstGeom prst="rect">
+                      <a:avLst/>
+                    </a:prstGeom>
+                    <a:noFill/>
+                    <a:ln>
+                      <a:noFill/>
+                    </a:ln>
+                  </pic:spPr>
+                </pic:pic>
+              </a:graphicData>
+            </a:graphic>
+          </wp:inline>
+        </w:drawing>
+      </w:r>
+    </w:p>
+    <w:p>
+      <w:pPr>
+        <w:ind w:firstLine="0"/>
+      </w:pPr>
+      <w:r>
+        <w:rPr>
+          <w:noProof/>
+        </w:rPr>
+        <w:drawing>
+          <wp:inline distT="0" distB="0" distL="0" distR="0">
+            <wp:extent cx="7406640" cy="1737360"/>
+            <wp:effectExtent l="0" t="0" r="3810" b="0"/>
+            <wp:docPr id="6" name="Рисунок 6"/>
+            <wp:cNvGraphicFramePr>
+              <a:graphicFrameLocks xmlns:a="http://schemas.openxmlformats.org/drawingml/2006/main" noChangeAspect="1"/>
+            </wp:cNvGraphicFramePr>
+            <a:graphic xmlns:a="http://schemas.openxmlformats.org/drawingml/2006/main">
+              <a:graphicData uri="http://schemas.openxmlformats.org/drawingml/2006/picture">
+                <pic:pic xmlns:pic="http://schemas.openxmlformats.org/drawingml/2006/picture">
+                  <pic:nvPicPr>
+                    <pic:cNvPr id="0" name="Picture 6"/>
+                    <pic:cNvPicPr>
+                      <a:picLocks noChangeAspect="1" noChangeArrowheads="1"/>
+                    </pic:cNvPicPr>
+                  </pic:nvPicPr>
+                  <pic:blipFill>
+                    <a:blip r:embed="rId9">
+                      <a:extLst>
+                        <a:ext uri="{28A0092B-C50C-407E-A947-70E740481C1C}">
+                          <a14:useLocalDpi xmlns:a14="http://schemas.microsoft.com/office/drawing/2010/main" val="0"/>
+                        </a:ext>
+                      </a:extLst>
+                    </a:blip>
+                    <a:srcRect/>
+                    <a:stretch>
+                      <a:fillRect/>
+                    </a:stretch>
+                  </pic:blipFill>
+                  <pic:spPr bwMode="auto">
+                    <a:xfrm>
+                      <a:off x="0" y="0"/>
+                      <a:ext cx="7406640" cy="1737360"/>
+                    </a:xfrm>
+                    <a:prstGeom prst="rect">
+                      <a:avLst/>
+                    </a:prstGeom>
+                    <a:noFill/>
+                    <a:ln>
+                      <a:noFill/>
+                    </a:ln>
+                  </pic:spPr>
+                </pic:pic>
+              </a:graphicData>
+            </a:graphic>
+          </wp:inline>
+        </w:drawing>
+      </w:r>
+      <w:bookmarkStart w:id="0" w:name="_GoBack"/>
+      <w:bookmarkEnd w:id="0"/>
     </w:p>
     <w:sectPr>
       <w:pgSz w:w="23811" w:h="16838" w:orient="landscape" w:code="8"/>

--- a/5.Состав и содержание работ  по созданию АС.docx
+++ b/5.Состав и содержание работ  по созданию АС.docx
@@ -1091,8 +1091,2660 @@
           </wp:inline>
         </w:drawing>
       </w:r>
+    </w:p>
+    <w:p>
+      <w:pPr>
+        <w:ind w:firstLine="0"/>
+      </w:pPr>
+    </w:p>
+    <w:tbl>
+      <w:tblPr>
+        <w:tblStyle w:val="a3"/>
+        <w:tblW w:w="0" w:type="auto"/>
+        <w:tblLook w:val="04A0" w:firstRow="1" w:lastRow="0" w:firstColumn="1" w:lastColumn="0" w:noHBand="0" w:noVBand="1"/>
+      </w:tblPr>
+      <w:tblGrid>
+        <w:gridCol w:w="7177"/>
+        <w:gridCol w:w="7178"/>
+        <w:gridCol w:w="7178"/>
+      </w:tblGrid>
+      <w:tr>
+        <w:tc>
+          <w:tcPr>
+            <w:tcW w:w="7177" w:type="dxa"/>
+          </w:tcPr>
+          <w:p>
+            <w:pPr>
+              <w:ind w:firstLine="0"/>
+            </w:pPr>
+            <w:r>
+              <w:t>Стадия работ</w:t>
+            </w:r>
+          </w:p>
+        </w:tc>
+        <w:tc>
+          <w:tcPr>
+            <w:tcW w:w="7178" w:type="dxa"/>
+          </w:tcPr>
+          <w:p>
+            <w:pPr>
+              <w:ind w:firstLine="0"/>
+            </w:pPr>
+            <w:r>
+              <w:t>Выполняемые работы</w:t>
+            </w:r>
+          </w:p>
+        </w:tc>
+        <w:tc>
+          <w:tcPr>
+            <w:tcW w:w="7178" w:type="dxa"/>
+          </w:tcPr>
+          <w:p>
+            <w:pPr>
+              <w:ind w:firstLine="0"/>
+            </w:pPr>
+            <w:r>
+              <w:t>Итоги выполнения работы</w:t>
+            </w:r>
+          </w:p>
+        </w:tc>
+      </w:tr>
+      <w:tr>
+        <w:tc>
+          <w:tcPr>
+            <w:tcW w:w="7177" w:type="dxa"/>
+            <w:vMerge w:val="restart"/>
+          </w:tcPr>
+          <w:p>
+            <w:pPr>
+              <w:autoSpaceDE w:val="0"/>
+              <w:autoSpaceDN w:val="0"/>
+              <w:adjustRightInd w:val="0"/>
+              <w:ind w:firstLine="0"/>
+              <w:jc w:val="left"/>
+              <w:rPr>
+                <w:rFonts w:ascii="Cambria" w:hAnsi="Cambria" w:cs="Cambria"/>
+                <w:color w:val="000000"/>
+                <w:lang w:eastAsia="en-US"/>
+              </w:rPr>
+            </w:pPr>
+          </w:p>
+          <w:tbl>
+            <w:tblPr>
+              <w:tblW w:w="0" w:type="auto"/>
+              <w:tblBorders>
+                <w:top w:val="nil"/>
+                <w:left w:val="nil"/>
+                <w:bottom w:val="nil"/>
+                <w:right w:val="nil"/>
+              </w:tblBorders>
+              <w:tblLook w:val="0000" w:firstRow="0" w:lastRow="0" w:firstColumn="0" w:lastColumn="0" w:noHBand="0" w:noVBand="0"/>
+            </w:tblPr>
+            <w:tblGrid>
+              <w:gridCol w:w="1664"/>
+            </w:tblGrid>
+            <w:tr>
+              <w:tblPrEx>
+                <w:tblCellMar>
+                  <w:top w:w="0" w:type="dxa"/>
+                  <w:bottom w:w="0" w:type="dxa"/>
+                </w:tblCellMar>
+              </w:tblPrEx>
+              <w:trPr>
+                <w:trHeight w:val="131"/>
+              </w:trPr>
+              <w:tc>
+                <w:tcPr>
+                  <w:tcW w:w="0" w:type="auto"/>
+                </w:tcPr>
+                <w:p>
+                  <w:pPr>
+                    <w:autoSpaceDE w:val="0"/>
+                    <w:autoSpaceDN w:val="0"/>
+                    <w:adjustRightInd w:val="0"/>
+                    <w:ind w:firstLine="0"/>
+                    <w:jc w:val="left"/>
+                    <w:rPr>
+                      <w:rFonts w:ascii="Cambria" w:hAnsi="Cambria" w:cs="Cambria"/>
+                      <w:color w:val="000000"/>
+                      <w:sz w:val="21"/>
+                      <w:szCs w:val="21"/>
+                      <w:lang w:eastAsia="en-US"/>
+                    </w:rPr>
+                  </w:pPr>
+                  <w:r>
+                    <w:rPr>
+                      <w:rFonts w:ascii="Cambria" w:hAnsi="Cambria" w:cs="Cambria"/>
+                      <w:color w:val="000000"/>
+                      <w:sz w:val="21"/>
+                      <w:szCs w:val="21"/>
+                      <w:lang w:eastAsia="en-US"/>
+                    </w:rPr>
+                    <w:t xml:space="preserve">Формирование </w:t>
+                  </w:r>
+                </w:p>
+              </w:tc>
+            </w:tr>
+          </w:tbl>
+          <w:p>
+            <w:pPr>
+              <w:autoSpaceDE w:val="0"/>
+              <w:autoSpaceDN w:val="0"/>
+              <w:adjustRightInd w:val="0"/>
+              <w:ind w:firstLine="0"/>
+              <w:jc w:val="left"/>
+              <w:rPr>
+                <w:rFonts w:ascii="Cambria" w:hAnsi="Cambria" w:cs="Cambria"/>
+                <w:color w:val="000000"/>
+                <w:lang w:eastAsia="en-US"/>
+              </w:rPr>
+            </w:pPr>
+          </w:p>
+          <w:tbl>
+            <w:tblPr>
+              <w:tblW w:w="0" w:type="auto"/>
+              <w:tblBorders>
+                <w:top w:val="nil"/>
+                <w:left w:val="nil"/>
+                <w:bottom w:val="nil"/>
+                <w:right w:val="nil"/>
+              </w:tblBorders>
+              <w:tblLook w:val="0000" w:firstRow="0" w:lastRow="0" w:firstColumn="0" w:lastColumn="0" w:noHBand="0" w:noVBand="0"/>
+            </w:tblPr>
+            <w:tblGrid>
+              <w:gridCol w:w="1352"/>
+            </w:tblGrid>
+            <w:tr>
+              <w:tblPrEx>
+                <w:tblCellMar>
+                  <w:top w:w="0" w:type="dxa"/>
+                  <w:bottom w:w="0" w:type="dxa"/>
+                </w:tblCellMar>
+              </w:tblPrEx>
+              <w:trPr>
+                <w:trHeight w:val="131"/>
+              </w:trPr>
+              <w:tc>
+                <w:tcPr>
+                  <w:tcW w:w="0" w:type="auto"/>
+                </w:tcPr>
+                <w:p>
+                  <w:pPr>
+                    <w:autoSpaceDE w:val="0"/>
+                    <w:autoSpaceDN w:val="0"/>
+                    <w:adjustRightInd w:val="0"/>
+                    <w:ind w:firstLine="0"/>
+                    <w:jc w:val="left"/>
+                    <w:rPr>
+                      <w:rFonts w:ascii="Cambria" w:hAnsi="Cambria" w:cs="Cambria"/>
+                      <w:color w:val="000000"/>
+                      <w:sz w:val="21"/>
+                      <w:szCs w:val="21"/>
+                      <w:lang w:eastAsia="en-US"/>
+                    </w:rPr>
+                  </w:pPr>
+                  <w:r>
+                    <w:rPr>
+                      <w:rFonts w:ascii="Cambria" w:hAnsi="Cambria" w:cs="Cambria"/>
+                      <w:color w:val="000000"/>
+                      <w:sz w:val="21"/>
+                      <w:szCs w:val="21"/>
+                      <w:lang w:eastAsia="en-US"/>
+                    </w:rPr>
+                    <w:t>требований</w:t>
+                  </w:r>
+                </w:p>
+              </w:tc>
+            </w:tr>
+          </w:tbl>
+          <w:p>
+            <w:pPr>
+              <w:ind w:firstLine="0"/>
+            </w:pPr>
+          </w:p>
+        </w:tc>
+        <w:tc>
+          <w:tcPr>
+            <w:tcW w:w="7178" w:type="dxa"/>
+          </w:tcPr>
+          <w:p>
+            <w:pPr>
+              <w:autoSpaceDE w:val="0"/>
+              <w:autoSpaceDN w:val="0"/>
+              <w:adjustRightInd w:val="0"/>
+              <w:ind w:firstLine="0"/>
+              <w:jc w:val="left"/>
+              <w:rPr>
+                <w:rFonts w:ascii="Cambria" w:hAnsi="Cambria" w:cs="Cambria"/>
+                <w:color w:val="000000"/>
+                <w:lang w:eastAsia="en-US"/>
+              </w:rPr>
+            </w:pPr>
+          </w:p>
+          <w:tbl>
+            <w:tblPr>
+              <w:tblW w:w="0" w:type="auto"/>
+              <w:tblBorders>
+                <w:top w:val="nil"/>
+                <w:left w:val="nil"/>
+                <w:bottom w:val="nil"/>
+                <w:right w:val="nil"/>
+              </w:tblBorders>
+              <w:tblLook w:val="0000" w:firstRow="0" w:lastRow="0" w:firstColumn="0" w:lastColumn="0" w:noHBand="0" w:noVBand="0"/>
+            </w:tblPr>
+            <w:tblGrid>
+              <w:gridCol w:w="1689"/>
+            </w:tblGrid>
+            <w:tr>
+              <w:tblPrEx>
+                <w:tblCellMar>
+                  <w:top w:w="0" w:type="dxa"/>
+                  <w:bottom w:w="0" w:type="dxa"/>
+                </w:tblCellMar>
+              </w:tblPrEx>
+              <w:trPr>
+                <w:trHeight w:val="435"/>
+              </w:trPr>
+              <w:tc>
+                <w:tcPr>
+                  <w:tcW w:w="0" w:type="auto"/>
+                </w:tcPr>
+                <w:p>
+                  <w:pPr>
+                    <w:autoSpaceDE w:val="0"/>
+                    <w:autoSpaceDN w:val="0"/>
+                    <w:adjustRightInd w:val="0"/>
+                    <w:ind w:firstLine="0"/>
+                    <w:jc w:val="left"/>
+                    <w:rPr>
+                      <w:rFonts w:ascii="Cambria" w:hAnsi="Cambria" w:cs="Cambria"/>
+                      <w:color w:val="000000"/>
+                      <w:sz w:val="21"/>
+                      <w:szCs w:val="21"/>
+                      <w:lang w:eastAsia="en-US"/>
+                    </w:rPr>
+                  </w:pPr>
+                  <w:r>
+                    <w:rPr>
+                      <w:rFonts w:ascii="Cambria" w:hAnsi="Cambria" w:cs="Cambria"/>
+                      <w:color w:val="000000"/>
+                      <w:sz w:val="21"/>
+                      <w:szCs w:val="21"/>
+                      <w:lang w:eastAsia="en-US"/>
+                    </w:rPr>
+                    <w:t>Обследование</w:t>
+                  </w:r>
+                </w:p>
+                <w:p>
+                  <w:pPr>
+                    <w:autoSpaceDE w:val="0"/>
+                    <w:autoSpaceDN w:val="0"/>
+                    <w:adjustRightInd w:val="0"/>
+                    <w:ind w:firstLine="0"/>
+                    <w:jc w:val="left"/>
+                    <w:rPr>
+                      <w:rFonts w:ascii="Cambria" w:hAnsi="Cambria" w:cs="Cambria"/>
+                      <w:color w:val="000000"/>
+                      <w:sz w:val="21"/>
+                      <w:szCs w:val="21"/>
+                      <w:lang w:eastAsia="en-US"/>
+                    </w:rPr>
+                  </w:pPr>
+                  <w:r>
+                    <w:rPr>
+                      <w:rFonts w:ascii="Cambria" w:hAnsi="Cambria" w:cs="Cambria"/>
+                      <w:color w:val="000000"/>
+                      <w:sz w:val="21"/>
+                      <w:szCs w:val="21"/>
+                      <w:lang w:eastAsia="en-US"/>
+                    </w:rPr>
+                    <w:t>объектов</w:t>
+                  </w:r>
+                </w:p>
+                <w:p>
+                  <w:pPr>
+                    <w:autoSpaceDE w:val="0"/>
+                    <w:autoSpaceDN w:val="0"/>
+                    <w:adjustRightInd w:val="0"/>
+                    <w:ind w:firstLine="0"/>
+                    <w:jc w:val="left"/>
+                    <w:rPr>
+                      <w:rFonts w:ascii="Cambria" w:hAnsi="Cambria" w:cs="Cambria"/>
+                      <w:color w:val="000000"/>
+                      <w:sz w:val="21"/>
+                      <w:szCs w:val="21"/>
+                      <w:lang w:eastAsia="en-US"/>
+                    </w:rPr>
+                  </w:pPr>
+                  <w:r>
+                    <w:rPr>
+                      <w:rFonts w:ascii="Cambria" w:hAnsi="Cambria" w:cs="Cambria"/>
+                      <w:color w:val="000000"/>
+                      <w:sz w:val="21"/>
+                      <w:szCs w:val="21"/>
+                      <w:lang w:eastAsia="en-US"/>
+                    </w:rPr>
+                    <w:t>автоматизации</w:t>
+                  </w:r>
+                </w:p>
+              </w:tc>
+            </w:tr>
+          </w:tbl>
+          <w:p>
+            <w:pPr>
+              <w:ind w:firstLine="0"/>
+            </w:pPr>
+          </w:p>
+        </w:tc>
+        <w:tc>
+          <w:tcPr>
+            <w:tcW w:w="7178" w:type="dxa"/>
+          </w:tcPr>
+          <w:p>
+            <w:pPr>
+              <w:autoSpaceDE w:val="0"/>
+              <w:autoSpaceDN w:val="0"/>
+              <w:adjustRightInd w:val="0"/>
+              <w:ind w:firstLine="0"/>
+              <w:jc w:val="left"/>
+              <w:rPr>
+                <w:rFonts w:ascii="Cambria" w:hAnsi="Cambria" w:cs="Cambria"/>
+                <w:color w:val="000000"/>
+                <w:lang w:eastAsia="en-US"/>
+              </w:rPr>
+            </w:pPr>
+          </w:p>
+          <w:tbl>
+            <w:tblPr>
+              <w:tblW w:w="0" w:type="auto"/>
+              <w:tblBorders>
+                <w:top w:val="nil"/>
+                <w:left w:val="nil"/>
+                <w:bottom w:val="nil"/>
+                <w:right w:val="nil"/>
+              </w:tblBorders>
+              <w:tblLook w:val="0000" w:firstRow="0" w:lastRow="0" w:firstColumn="0" w:lastColumn="0" w:noHBand="0" w:noVBand="0"/>
+            </w:tblPr>
+            <w:tblGrid>
+              <w:gridCol w:w="1554"/>
+            </w:tblGrid>
+            <w:tr>
+              <w:tblPrEx>
+                <w:tblCellMar>
+                  <w:top w:w="0" w:type="dxa"/>
+                  <w:bottom w:w="0" w:type="dxa"/>
+                </w:tblCellMar>
+              </w:tblPrEx>
+              <w:trPr>
+                <w:trHeight w:val="435"/>
+              </w:trPr>
+              <w:tc>
+                <w:tcPr>
+                  <w:tcW w:w="0" w:type="auto"/>
+                </w:tcPr>
+                <w:p>
+                  <w:pPr>
+                    <w:autoSpaceDE w:val="0"/>
+                    <w:autoSpaceDN w:val="0"/>
+                    <w:adjustRightInd w:val="0"/>
+                    <w:ind w:firstLine="0"/>
+                    <w:jc w:val="left"/>
+                    <w:rPr>
+                      <w:rFonts w:ascii="Cambria" w:hAnsi="Cambria" w:cs="Cambria"/>
+                      <w:color w:val="000000"/>
+                      <w:sz w:val="21"/>
+                      <w:szCs w:val="21"/>
+                      <w:lang w:eastAsia="en-US"/>
+                    </w:rPr>
+                  </w:pPr>
+                  <w:r>
+                    <w:rPr>
+                      <w:rFonts w:ascii="Cambria" w:hAnsi="Cambria" w:cs="Cambria"/>
+                      <w:color w:val="000000"/>
+                      <w:sz w:val="21"/>
+                      <w:szCs w:val="21"/>
+                      <w:lang w:eastAsia="en-US"/>
+                    </w:rPr>
+                    <w:t>Отчет о</w:t>
+                  </w:r>
+                </w:p>
+                <w:p>
+                  <w:pPr>
+                    <w:autoSpaceDE w:val="0"/>
+                    <w:autoSpaceDN w:val="0"/>
+                    <w:adjustRightInd w:val="0"/>
+                    <w:ind w:firstLine="0"/>
+                    <w:jc w:val="left"/>
+                    <w:rPr>
+                      <w:rFonts w:ascii="Cambria" w:hAnsi="Cambria" w:cs="Cambria"/>
+                      <w:color w:val="000000"/>
+                      <w:sz w:val="21"/>
+                      <w:szCs w:val="21"/>
+                      <w:lang w:eastAsia="en-US"/>
+                    </w:rPr>
+                  </w:pPr>
+                  <w:r>
+                    <w:rPr>
+                      <w:rFonts w:ascii="Cambria" w:hAnsi="Cambria" w:cs="Cambria"/>
+                      <w:color w:val="000000"/>
+                      <w:sz w:val="21"/>
+                      <w:szCs w:val="21"/>
+                      <w:lang w:eastAsia="en-US"/>
+                    </w:rPr>
+                    <w:t>результатах</w:t>
+                  </w:r>
+                </w:p>
+                <w:p>
+                  <w:pPr>
+                    <w:autoSpaceDE w:val="0"/>
+                    <w:autoSpaceDN w:val="0"/>
+                    <w:adjustRightInd w:val="0"/>
+                    <w:ind w:firstLine="0"/>
+                    <w:jc w:val="left"/>
+                    <w:rPr>
+                      <w:rFonts w:ascii="Cambria" w:hAnsi="Cambria" w:cs="Cambria"/>
+                      <w:color w:val="000000"/>
+                      <w:sz w:val="21"/>
+                      <w:szCs w:val="21"/>
+                      <w:lang w:eastAsia="en-US"/>
+                    </w:rPr>
+                  </w:pPr>
+                  <w:r>
+                    <w:rPr>
+                      <w:rFonts w:ascii="Cambria" w:hAnsi="Cambria" w:cs="Cambria"/>
+                      <w:color w:val="000000"/>
+                      <w:sz w:val="21"/>
+                      <w:szCs w:val="21"/>
+                      <w:lang w:eastAsia="en-US"/>
+                    </w:rPr>
+                    <w:t>обследования</w:t>
+                  </w:r>
+                </w:p>
+              </w:tc>
+            </w:tr>
+          </w:tbl>
+          <w:p>
+            <w:pPr>
+              <w:ind w:firstLine="0"/>
+            </w:pPr>
+          </w:p>
+        </w:tc>
+      </w:tr>
+      <w:tr>
+        <w:tc>
+          <w:tcPr>
+            <w:tcW w:w="7177" w:type="dxa"/>
+            <w:vMerge/>
+          </w:tcPr>
+          <w:p>
+            <w:pPr>
+              <w:ind w:firstLine="0"/>
+            </w:pPr>
+          </w:p>
+        </w:tc>
+        <w:tc>
+          <w:tcPr>
+            <w:tcW w:w="7178" w:type="dxa"/>
+          </w:tcPr>
+          <w:p>
+            <w:pPr>
+              <w:autoSpaceDE w:val="0"/>
+              <w:autoSpaceDN w:val="0"/>
+              <w:adjustRightInd w:val="0"/>
+              <w:ind w:firstLine="0"/>
+              <w:jc w:val="left"/>
+              <w:rPr>
+                <w:rFonts w:ascii="Cambria" w:hAnsi="Cambria" w:cs="Cambria"/>
+                <w:color w:val="000000"/>
+                <w:lang w:eastAsia="en-US"/>
+              </w:rPr>
+            </w:pPr>
+          </w:p>
+          <w:tbl>
+            <w:tblPr>
+              <w:tblW w:w="0" w:type="auto"/>
+              <w:tblBorders>
+                <w:top w:val="nil"/>
+                <w:left w:val="nil"/>
+                <w:bottom w:val="nil"/>
+                <w:right w:val="nil"/>
+              </w:tblBorders>
+              <w:tblLook w:val="0000" w:firstRow="0" w:lastRow="0" w:firstColumn="0" w:lastColumn="0" w:noHBand="0" w:noVBand="0"/>
+            </w:tblPr>
+            <w:tblGrid>
+              <w:gridCol w:w="6811"/>
+            </w:tblGrid>
+            <w:tr>
+              <w:tblPrEx>
+                <w:tblCellMar>
+                  <w:top w:w="0" w:type="dxa"/>
+                  <w:bottom w:w="0" w:type="dxa"/>
+                </w:tblCellMar>
+              </w:tblPrEx>
+              <w:trPr>
+                <w:trHeight w:val="585"/>
+              </w:trPr>
+              <w:tc>
+                <w:tcPr>
+                  <w:tcW w:w="0" w:type="auto"/>
+                </w:tcPr>
+                <w:p>
+                  <w:pPr>
+                    <w:autoSpaceDE w:val="0"/>
+                    <w:autoSpaceDN w:val="0"/>
+                    <w:adjustRightInd w:val="0"/>
+                    <w:ind w:firstLine="0"/>
+                    <w:jc w:val="left"/>
+                    <w:rPr>
+                      <w:rFonts w:ascii="Cambria" w:hAnsi="Cambria" w:cs="Cambria"/>
+                      <w:color w:val="000000"/>
+                      <w:sz w:val="21"/>
+                      <w:szCs w:val="21"/>
+                      <w:lang w:eastAsia="en-US"/>
+                    </w:rPr>
+                  </w:pPr>
+                  <w:r>
+                    <w:rPr>
+                      <w:rFonts w:ascii="Cambria" w:hAnsi="Cambria" w:cs="Cambria"/>
+                      <w:color w:val="000000"/>
+                      <w:sz w:val="21"/>
+                      <w:szCs w:val="21"/>
+                      <w:lang w:eastAsia="en-US"/>
+                    </w:rPr>
+                    <w:t>Разработка Частного технического задания на создание Подсистемы</w:t>
+                  </w:r>
+                </w:p>
+              </w:tc>
+            </w:tr>
+          </w:tbl>
+          <w:p>
+            <w:pPr>
+              <w:ind w:firstLine="0"/>
+            </w:pPr>
+          </w:p>
+        </w:tc>
+        <w:tc>
+          <w:tcPr>
+            <w:tcW w:w="7178" w:type="dxa"/>
+          </w:tcPr>
+          <w:p>
+            <w:pPr>
+              <w:autoSpaceDE w:val="0"/>
+              <w:autoSpaceDN w:val="0"/>
+              <w:adjustRightInd w:val="0"/>
+              <w:ind w:firstLine="0"/>
+              <w:jc w:val="left"/>
+              <w:rPr>
+                <w:rFonts w:ascii="Cambria" w:hAnsi="Cambria" w:cs="Cambria"/>
+                <w:color w:val="000000"/>
+                <w:lang w:eastAsia="en-US"/>
+              </w:rPr>
+            </w:pPr>
+          </w:p>
+          <w:tbl>
+            <w:tblPr>
+              <w:tblW w:w="0" w:type="auto"/>
+              <w:tblBorders>
+                <w:top w:val="nil"/>
+                <w:left w:val="nil"/>
+                <w:bottom w:val="nil"/>
+                <w:right w:val="nil"/>
+              </w:tblBorders>
+              <w:tblLook w:val="0000" w:firstRow="0" w:lastRow="0" w:firstColumn="0" w:lastColumn="0" w:noHBand="0" w:noVBand="0"/>
+            </w:tblPr>
+            <w:tblGrid>
+              <w:gridCol w:w="5496"/>
+            </w:tblGrid>
+            <w:tr>
+              <w:tblPrEx>
+                <w:tblCellMar>
+                  <w:top w:w="0" w:type="dxa"/>
+                  <w:bottom w:w="0" w:type="dxa"/>
+                </w:tblCellMar>
+              </w:tblPrEx>
+              <w:trPr>
+                <w:trHeight w:val="585"/>
+              </w:trPr>
+              <w:tc>
+                <w:tcPr>
+                  <w:tcW w:w="0" w:type="auto"/>
+                </w:tcPr>
+                <w:p>
+                  <w:pPr>
+                    <w:autoSpaceDE w:val="0"/>
+                    <w:autoSpaceDN w:val="0"/>
+                    <w:adjustRightInd w:val="0"/>
+                    <w:ind w:firstLine="0"/>
+                    <w:jc w:val="left"/>
+                    <w:rPr>
+                      <w:rFonts w:ascii="Cambria" w:hAnsi="Cambria" w:cs="Cambria"/>
+                      <w:color w:val="000000"/>
+                      <w:sz w:val="21"/>
+                      <w:szCs w:val="21"/>
+                      <w:lang w:eastAsia="en-US"/>
+                    </w:rPr>
+                  </w:pPr>
+                  <w:r>
+                    <w:rPr>
+                      <w:rFonts w:ascii="Cambria" w:hAnsi="Cambria" w:cs="Cambria"/>
+                      <w:color w:val="000000"/>
+                      <w:sz w:val="21"/>
+                      <w:szCs w:val="21"/>
+                      <w:lang w:eastAsia="en-US"/>
+                    </w:rPr>
+                    <w:t>Утверждение заказчиком ЧТЗ на создание Подсистемы</w:t>
+                  </w:r>
+                </w:p>
+              </w:tc>
+            </w:tr>
+          </w:tbl>
+          <w:p>
+            <w:pPr>
+              <w:ind w:firstLine="0"/>
+            </w:pPr>
+          </w:p>
+        </w:tc>
+      </w:tr>
+      <w:tr>
+        <w:tc>
+          <w:tcPr>
+            <w:tcW w:w="7177" w:type="dxa"/>
+            <w:vMerge w:val="restart"/>
+          </w:tcPr>
+          <w:p>
+            <w:pPr>
+              <w:autoSpaceDE w:val="0"/>
+              <w:autoSpaceDN w:val="0"/>
+              <w:adjustRightInd w:val="0"/>
+              <w:ind w:firstLine="0"/>
+              <w:jc w:val="left"/>
+              <w:rPr>
+                <w:rFonts w:ascii="Cambria" w:hAnsi="Cambria" w:cs="Cambria"/>
+                <w:color w:val="000000"/>
+                <w:lang w:eastAsia="en-US"/>
+              </w:rPr>
+            </w:pPr>
+          </w:p>
+          <w:tbl>
+            <w:tblPr>
+              <w:tblW w:w="0" w:type="auto"/>
+              <w:tblBorders>
+                <w:top w:val="nil"/>
+                <w:left w:val="nil"/>
+                <w:bottom w:val="nil"/>
+                <w:right w:val="nil"/>
+              </w:tblBorders>
+              <w:tblLook w:val="0000" w:firstRow="0" w:lastRow="0" w:firstColumn="0" w:lastColumn="0" w:noHBand="0" w:noVBand="0"/>
+            </w:tblPr>
+            <w:tblGrid>
+              <w:gridCol w:w="1824"/>
+            </w:tblGrid>
+            <w:tr>
+              <w:tblPrEx>
+                <w:tblCellMar>
+                  <w:top w:w="0" w:type="dxa"/>
+                  <w:bottom w:w="0" w:type="dxa"/>
+                </w:tblCellMar>
+              </w:tblPrEx>
+              <w:trPr>
+                <w:trHeight w:val="131"/>
+              </w:trPr>
+              <w:tc>
+                <w:tcPr>
+                  <w:tcW w:w="0" w:type="auto"/>
+                </w:tcPr>
+                <w:p>
+                  <w:pPr>
+                    <w:autoSpaceDE w:val="0"/>
+                    <w:autoSpaceDN w:val="0"/>
+                    <w:adjustRightInd w:val="0"/>
+                    <w:ind w:firstLine="0"/>
+                    <w:jc w:val="left"/>
+                    <w:rPr>
+                      <w:rFonts w:ascii="Cambria" w:hAnsi="Cambria" w:cs="Cambria"/>
+                      <w:color w:val="000000"/>
+                      <w:sz w:val="21"/>
+                      <w:szCs w:val="21"/>
+                      <w:lang w:eastAsia="en-US"/>
+                    </w:rPr>
+                  </w:pPr>
+                  <w:r>
+                    <w:rPr>
+                      <w:rFonts w:ascii="Cambria" w:hAnsi="Cambria" w:cs="Cambria"/>
+                      <w:color w:val="000000"/>
+                      <w:sz w:val="21"/>
+                      <w:szCs w:val="21"/>
+                      <w:lang w:eastAsia="en-US"/>
+                    </w:rPr>
+                    <w:t>Проектирование</w:t>
+                  </w:r>
+                </w:p>
+              </w:tc>
+            </w:tr>
+          </w:tbl>
+          <w:p>
+            <w:pPr>
+              <w:ind w:firstLine="0"/>
+            </w:pPr>
+          </w:p>
+        </w:tc>
+        <w:tc>
+          <w:tcPr>
+            <w:tcW w:w="7178" w:type="dxa"/>
+          </w:tcPr>
+          <w:p>
+            <w:pPr>
+              <w:ind w:firstLine="0"/>
+            </w:pPr>
+            <w:proofErr w:type="spellStart"/>
+            <w:r>
+              <w:t>Разр</w:t>
+            </w:r>
+            <w:proofErr w:type="spellEnd"/>
+            <w:r>
+              <w:t xml:space="preserve"> ТП</w:t>
+            </w:r>
+          </w:p>
+        </w:tc>
+        <w:tc>
+          <w:tcPr>
+            <w:tcW w:w="7178" w:type="dxa"/>
+            <w:vMerge w:val="restart"/>
+          </w:tcPr>
+          <w:p>
+            <w:pPr>
+              <w:ind w:firstLine="0"/>
+            </w:pPr>
+            <w:r>
+              <w:t>ТП</w:t>
+            </w:r>
+          </w:p>
+          <w:p>
+            <w:pPr>
+              <w:autoSpaceDE w:val="0"/>
+              <w:autoSpaceDN w:val="0"/>
+              <w:adjustRightInd w:val="0"/>
+              <w:ind w:firstLine="0"/>
+              <w:jc w:val="left"/>
+              <w:rPr>
+                <w:rFonts w:ascii="Cambria" w:hAnsi="Cambria" w:cs="Cambria"/>
+                <w:color w:val="000000"/>
+                <w:lang w:eastAsia="en-US"/>
+              </w:rPr>
+            </w:pPr>
+          </w:p>
+          <w:tbl>
+            <w:tblPr>
+              <w:tblW w:w="0" w:type="auto"/>
+              <w:tblBorders>
+                <w:top w:val="nil"/>
+                <w:left w:val="nil"/>
+                <w:bottom w:val="nil"/>
+                <w:right w:val="nil"/>
+              </w:tblBorders>
+              <w:tblLook w:val="0000" w:firstRow="0" w:lastRow="0" w:firstColumn="0" w:lastColumn="0" w:noHBand="0" w:noVBand="0"/>
+            </w:tblPr>
+            <w:tblGrid>
+              <w:gridCol w:w="1651"/>
+            </w:tblGrid>
+            <w:tr>
+              <w:tblPrEx>
+                <w:tblCellMar>
+                  <w:top w:w="0" w:type="dxa"/>
+                  <w:bottom w:w="0" w:type="dxa"/>
+                </w:tblCellMar>
+              </w:tblPrEx>
+              <w:trPr>
+                <w:trHeight w:val="735"/>
+              </w:trPr>
+              <w:tc>
+                <w:tcPr>
+                  <w:tcW w:w="0" w:type="auto"/>
+                </w:tcPr>
+                <w:p>
+                  <w:pPr>
+                    <w:autoSpaceDE w:val="0"/>
+                    <w:autoSpaceDN w:val="0"/>
+                    <w:adjustRightInd w:val="0"/>
+                    <w:ind w:firstLine="0"/>
+                    <w:jc w:val="left"/>
+                    <w:rPr>
+                      <w:rFonts w:ascii="Cambria" w:hAnsi="Cambria" w:cs="Cambria"/>
+                      <w:color w:val="000000"/>
+                      <w:sz w:val="21"/>
+                      <w:szCs w:val="21"/>
+                      <w:lang w:eastAsia="en-US"/>
+                    </w:rPr>
+                  </w:pPr>
+                  <w:r>
+                    <w:rPr>
+                      <w:rFonts w:ascii="Cambria" w:hAnsi="Cambria" w:cs="Cambria"/>
+                      <w:color w:val="000000"/>
+                      <w:sz w:val="21"/>
+                      <w:szCs w:val="21"/>
+                      <w:lang w:eastAsia="en-US"/>
+                    </w:rPr>
+                    <w:t>Спецификации</w:t>
+                  </w:r>
+                </w:p>
+                <w:p>
+                  <w:pPr>
+                    <w:autoSpaceDE w:val="0"/>
+                    <w:autoSpaceDN w:val="0"/>
+                    <w:adjustRightInd w:val="0"/>
+                    <w:ind w:firstLine="0"/>
+                    <w:jc w:val="left"/>
+                    <w:rPr>
+                      <w:rFonts w:ascii="Cambria" w:hAnsi="Cambria" w:cs="Cambria"/>
+                      <w:color w:val="000000"/>
+                      <w:sz w:val="21"/>
+                      <w:szCs w:val="21"/>
+                      <w:lang w:eastAsia="en-US"/>
+                    </w:rPr>
+                  </w:pPr>
+                  <w:proofErr w:type="spellStart"/>
+                  <w:r>
+                    <w:rPr>
+                      <w:rFonts w:ascii="Cambria" w:hAnsi="Cambria" w:cs="Cambria"/>
+                      <w:color w:val="000000"/>
+                      <w:sz w:val="21"/>
+                      <w:szCs w:val="21"/>
+                      <w:lang w:eastAsia="en-US"/>
+                    </w:rPr>
+                    <w:t>программно</w:t>
+                  </w:r>
+                  <w:proofErr w:type="spellEnd"/>
+                </w:p>
+                <w:p>
+                  <w:pPr>
+                    <w:autoSpaceDE w:val="0"/>
+                    <w:autoSpaceDN w:val="0"/>
+                    <w:adjustRightInd w:val="0"/>
+                    <w:ind w:firstLine="0"/>
+                    <w:jc w:val="left"/>
+                    <w:rPr>
+                      <w:rFonts w:ascii="Cambria" w:hAnsi="Cambria" w:cs="Cambria"/>
+                      <w:color w:val="000000"/>
+                      <w:sz w:val="21"/>
+                      <w:szCs w:val="21"/>
+                      <w:lang w:eastAsia="en-US"/>
+                    </w:rPr>
+                  </w:pPr>
+                  <w:r>
+                    <w:rPr>
+                      <w:rFonts w:ascii="Cambria" w:hAnsi="Cambria" w:cs="Cambria"/>
+                      <w:color w:val="000000"/>
+                      <w:sz w:val="21"/>
+                      <w:szCs w:val="21"/>
+                      <w:lang w:eastAsia="en-US"/>
+                    </w:rPr>
+                    <w:t>аппаратных</w:t>
+                  </w:r>
+                </w:p>
+                <w:p>
+                  <w:pPr>
+                    <w:autoSpaceDE w:val="0"/>
+                    <w:autoSpaceDN w:val="0"/>
+                    <w:adjustRightInd w:val="0"/>
+                    <w:ind w:firstLine="0"/>
+                    <w:jc w:val="left"/>
+                    <w:rPr>
+                      <w:rFonts w:ascii="Cambria" w:hAnsi="Cambria" w:cs="Cambria"/>
+                      <w:color w:val="000000"/>
+                      <w:sz w:val="21"/>
+                      <w:szCs w:val="21"/>
+                      <w:lang w:eastAsia="en-US"/>
+                    </w:rPr>
+                  </w:pPr>
+                  <w:r>
+                    <w:rPr>
+                      <w:rFonts w:ascii="Cambria" w:hAnsi="Cambria" w:cs="Cambria"/>
+                      <w:color w:val="000000"/>
+                      <w:sz w:val="21"/>
+                      <w:szCs w:val="21"/>
+                      <w:lang w:eastAsia="en-US"/>
+                    </w:rPr>
+                    <w:t>средств</w:t>
+                  </w:r>
+                </w:p>
+                <w:p>
+                  <w:pPr>
+                    <w:autoSpaceDE w:val="0"/>
+                    <w:autoSpaceDN w:val="0"/>
+                    <w:adjustRightInd w:val="0"/>
+                    <w:ind w:firstLine="0"/>
+                    <w:jc w:val="left"/>
+                    <w:rPr>
+                      <w:rFonts w:ascii="Cambria" w:hAnsi="Cambria" w:cs="Cambria"/>
+                      <w:color w:val="000000"/>
+                      <w:sz w:val="21"/>
+                      <w:szCs w:val="21"/>
+                      <w:lang w:eastAsia="en-US"/>
+                    </w:rPr>
+                  </w:pPr>
+                  <w:r>
+                    <w:rPr>
+                      <w:rFonts w:ascii="Cambria" w:hAnsi="Cambria" w:cs="Cambria"/>
+                      <w:color w:val="000000"/>
+                      <w:sz w:val="21"/>
+                      <w:szCs w:val="21"/>
+                      <w:lang w:eastAsia="en-US"/>
+                    </w:rPr>
+                    <w:t>Подсистемы</w:t>
+                  </w:r>
+                </w:p>
+              </w:tc>
+            </w:tr>
+          </w:tbl>
+          <w:p>
+            <w:pPr>
+              <w:ind w:firstLine="0"/>
+            </w:pPr>
+          </w:p>
+        </w:tc>
+      </w:tr>
+      <w:tr>
+        <w:tc>
+          <w:tcPr>
+            <w:tcW w:w="7177" w:type="dxa"/>
+            <w:vMerge/>
+          </w:tcPr>
+          <w:p>
+            <w:pPr>
+              <w:ind w:firstLine="0"/>
+            </w:pPr>
+          </w:p>
+        </w:tc>
+        <w:tc>
+          <w:tcPr>
+            <w:tcW w:w="7178" w:type="dxa"/>
+          </w:tcPr>
+          <w:p>
+            <w:pPr>
+              <w:ind w:firstLine="0"/>
+            </w:pPr>
+            <w:proofErr w:type="spellStart"/>
+            <w:r>
+              <w:t>Разр</w:t>
+            </w:r>
+            <w:proofErr w:type="spellEnd"/>
+            <w:r>
+              <w:t xml:space="preserve"> Прототип</w:t>
+            </w:r>
+          </w:p>
+        </w:tc>
+        <w:tc>
+          <w:tcPr>
+            <w:tcW w:w="7178" w:type="dxa"/>
+            <w:vMerge/>
+          </w:tcPr>
+          <w:p>
+            <w:pPr>
+              <w:ind w:firstLine="0"/>
+            </w:pPr>
+          </w:p>
+        </w:tc>
+      </w:tr>
+      <w:tr>
+        <w:tc>
+          <w:tcPr>
+            <w:tcW w:w="7177" w:type="dxa"/>
+            <w:vMerge/>
+          </w:tcPr>
+          <w:p>
+            <w:pPr>
+              <w:ind w:firstLine="0"/>
+            </w:pPr>
+          </w:p>
+        </w:tc>
+        <w:tc>
+          <w:tcPr>
+            <w:tcW w:w="7178" w:type="dxa"/>
+          </w:tcPr>
+          <w:p>
+            <w:pPr>
+              <w:autoSpaceDE w:val="0"/>
+              <w:autoSpaceDN w:val="0"/>
+              <w:adjustRightInd w:val="0"/>
+              <w:ind w:firstLine="0"/>
+              <w:jc w:val="left"/>
+              <w:rPr>
+                <w:rFonts w:ascii="Cambria" w:hAnsi="Cambria" w:cs="Cambria"/>
+                <w:color w:val="000000"/>
+                <w:lang w:eastAsia="en-US"/>
+              </w:rPr>
+            </w:pPr>
+          </w:p>
+          <w:tbl>
+            <w:tblPr>
+              <w:tblW w:w="0" w:type="auto"/>
+              <w:tblBorders>
+                <w:top w:val="nil"/>
+                <w:left w:val="nil"/>
+                <w:bottom w:val="nil"/>
+                <w:right w:val="nil"/>
+              </w:tblBorders>
+              <w:tblLook w:val="0000" w:firstRow="0" w:lastRow="0" w:firstColumn="0" w:lastColumn="0" w:noHBand="0" w:noVBand="0"/>
+            </w:tblPr>
+            <w:tblGrid>
+              <w:gridCol w:w="6962"/>
+            </w:tblGrid>
+            <w:tr>
+              <w:tblPrEx>
+                <w:tblCellMar>
+                  <w:top w:w="0" w:type="dxa"/>
+                  <w:bottom w:w="0" w:type="dxa"/>
+                </w:tblCellMar>
+              </w:tblPrEx>
+              <w:trPr>
+                <w:trHeight w:val="1035"/>
+              </w:trPr>
+              <w:tc>
+                <w:tcPr>
+                  <w:tcW w:w="0" w:type="auto"/>
+                </w:tcPr>
+                <w:p>
+                  <w:pPr>
+                    <w:autoSpaceDE w:val="0"/>
+                    <w:autoSpaceDN w:val="0"/>
+                    <w:adjustRightInd w:val="0"/>
+                    <w:ind w:firstLine="0"/>
+                    <w:jc w:val="left"/>
+                    <w:rPr>
+                      <w:rFonts w:ascii="Cambria" w:hAnsi="Cambria" w:cs="Cambria"/>
+                      <w:color w:val="000000"/>
+                      <w:sz w:val="21"/>
+                      <w:szCs w:val="21"/>
+                      <w:lang w:eastAsia="en-US"/>
+                    </w:rPr>
+                  </w:pPr>
+                  <w:r>
+                    <w:rPr>
+                      <w:rFonts w:ascii="Cambria" w:hAnsi="Cambria" w:cs="Cambria"/>
+                      <w:color w:val="000000"/>
+                      <w:sz w:val="21"/>
+                      <w:szCs w:val="21"/>
+                      <w:lang w:eastAsia="en-US"/>
+                    </w:rPr>
+                    <w:t>Разработка проектов организационно</w:t>
+                  </w:r>
+                  <w:r>
+                    <w:rPr>
+                      <w:rFonts w:ascii="Cambria" w:hAnsi="Cambria" w:cs="Cambria"/>
+                      <w:color w:val="000000"/>
+                      <w:sz w:val="21"/>
+                      <w:szCs w:val="21"/>
+                      <w:lang w:eastAsia="en-US"/>
+                    </w:rPr>
+                    <w:t xml:space="preserve"> </w:t>
+                  </w:r>
+                  <w:r>
+                    <w:rPr>
+                      <w:rFonts w:ascii="Cambria" w:hAnsi="Cambria" w:cs="Cambria"/>
+                      <w:color w:val="000000"/>
+                      <w:sz w:val="21"/>
+                      <w:szCs w:val="21"/>
+                      <w:lang w:eastAsia="en-US"/>
+                    </w:rPr>
+                    <w:t>распорядительной, программной и эксплуатационной документации на Подсистему</w:t>
+                  </w:r>
+                </w:p>
+              </w:tc>
+            </w:tr>
+          </w:tbl>
+          <w:p>
+            <w:pPr>
+              <w:ind w:firstLine="0"/>
+            </w:pPr>
+          </w:p>
+        </w:tc>
+        <w:tc>
+          <w:tcPr>
+            <w:tcW w:w="7178" w:type="dxa"/>
+            <w:vMerge/>
+          </w:tcPr>
+          <w:p>
+            <w:pPr>
+              <w:ind w:firstLine="0"/>
+            </w:pPr>
+          </w:p>
+        </w:tc>
+      </w:tr>
+      <w:tr>
+        <w:tc>
+          <w:tcPr>
+            <w:tcW w:w="7177" w:type="dxa"/>
+          </w:tcPr>
+          <w:p>
+            <w:pPr>
+              <w:autoSpaceDE w:val="0"/>
+              <w:autoSpaceDN w:val="0"/>
+              <w:adjustRightInd w:val="0"/>
+              <w:ind w:firstLine="0"/>
+              <w:jc w:val="left"/>
+              <w:rPr>
+                <w:rFonts w:ascii="Cambria" w:hAnsi="Cambria" w:cs="Cambria"/>
+                <w:color w:val="000000"/>
+                <w:lang w:eastAsia="en-US"/>
+              </w:rPr>
+            </w:pPr>
+          </w:p>
+          <w:tbl>
+            <w:tblPr>
+              <w:tblW w:w="0" w:type="auto"/>
+              <w:tblBorders>
+                <w:top w:val="nil"/>
+                <w:left w:val="nil"/>
+                <w:bottom w:val="nil"/>
+                <w:right w:val="nil"/>
+              </w:tblBorders>
+              <w:tblLook w:val="0000" w:firstRow="0" w:lastRow="0" w:firstColumn="0" w:lastColumn="0" w:noHBand="0" w:noVBand="0"/>
+            </w:tblPr>
+            <w:tblGrid>
+              <w:gridCol w:w="6961"/>
+            </w:tblGrid>
+            <w:tr>
+              <w:tblPrEx>
+                <w:tblCellMar>
+                  <w:top w:w="0" w:type="dxa"/>
+                  <w:bottom w:w="0" w:type="dxa"/>
+                </w:tblCellMar>
+              </w:tblPrEx>
+              <w:trPr>
+                <w:trHeight w:val="892"/>
+              </w:trPr>
+              <w:tc>
+                <w:tcPr>
+                  <w:tcW w:w="0" w:type="auto"/>
+                </w:tcPr>
+                <w:p>
+                  <w:pPr>
+                    <w:autoSpaceDE w:val="0"/>
+                    <w:autoSpaceDN w:val="0"/>
+                    <w:adjustRightInd w:val="0"/>
+                    <w:ind w:firstLine="0"/>
+                    <w:jc w:val="left"/>
+                    <w:rPr>
+                      <w:color w:val="000000"/>
+                      <w:sz w:val="22"/>
+                      <w:szCs w:val="22"/>
+                      <w:lang w:eastAsia="en-US"/>
+                    </w:rPr>
+                  </w:pPr>
+                  <w:r>
+                    <w:rPr>
+                      <w:rFonts w:ascii="Cambria" w:hAnsi="Cambria" w:cs="Cambria"/>
+                      <w:color w:val="000000"/>
+                      <w:sz w:val="21"/>
+                      <w:szCs w:val="21"/>
+                      <w:lang w:eastAsia="en-US"/>
+                    </w:rPr>
+                    <w:t xml:space="preserve">Поставка </w:t>
+                  </w:r>
+                  <w:proofErr w:type="spellStart"/>
+                  <w:r>
+                    <w:rPr>
+                      <w:rFonts w:ascii="Cambria" w:hAnsi="Cambria" w:cs="Cambria"/>
+                      <w:color w:val="000000"/>
+                      <w:sz w:val="21"/>
+                      <w:szCs w:val="21"/>
+                      <w:lang w:eastAsia="en-US"/>
+                    </w:rPr>
+                    <w:t>программно</w:t>
+                  </w:r>
+                  <w:proofErr w:type="spellEnd"/>
+                  <w:r>
+                    <w:rPr>
+                      <w:rFonts w:ascii="Cambria" w:hAnsi="Cambria" w:cs="Cambria"/>
+                      <w:color w:val="000000"/>
+                      <w:sz w:val="21"/>
+                      <w:szCs w:val="21"/>
+                      <w:lang w:eastAsia="en-US"/>
+                    </w:rPr>
+                    <w:t xml:space="preserve"> </w:t>
+                  </w:r>
+                  <w:r>
+                    <w:rPr>
+                      <w:rFonts w:ascii="Cambria" w:hAnsi="Cambria" w:cs="Cambria"/>
+                      <w:color w:val="000000"/>
+                      <w:sz w:val="21"/>
+                      <w:szCs w:val="21"/>
+                      <w:lang w:eastAsia="en-US"/>
+                    </w:rPr>
+                    <w:t xml:space="preserve">технических средств для </w:t>
+                  </w:r>
+                  <w:r>
+                    <w:rPr>
+                      <w:i/>
+                      <w:iCs/>
+                      <w:color w:val="000000"/>
+                      <w:sz w:val="22"/>
+                      <w:szCs w:val="22"/>
+                      <w:lang w:eastAsia="en-US"/>
+                    </w:rPr>
+                    <w:t>опытной эксплуатации</w:t>
+                  </w:r>
+                </w:p>
+              </w:tc>
+            </w:tr>
+          </w:tbl>
+          <w:p>
+            <w:pPr>
+              <w:ind w:firstLine="0"/>
+            </w:pPr>
+          </w:p>
+        </w:tc>
+        <w:tc>
+          <w:tcPr>
+            <w:tcW w:w="7178" w:type="dxa"/>
+          </w:tcPr>
+          <w:p>
+            <w:pPr>
+              <w:autoSpaceDE w:val="0"/>
+              <w:autoSpaceDN w:val="0"/>
+              <w:adjustRightInd w:val="0"/>
+              <w:ind w:firstLine="0"/>
+              <w:jc w:val="left"/>
+              <w:rPr>
+                <w:rFonts w:ascii="Cambria" w:hAnsi="Cambria" w:cs="Cambria"/>
+                <w:color w:val="000000"/>
+                <w:lang w:eastAsia="en-US"/>
+              </w:rPr>
+            </w:pPr>
+          </w:p>
+          <w:tbl>
+            <w:tblPr>
+              <w:tblW w:w="0" w:type="auto"/>
+              <w:tblBorders>
+                <w:top w:val="nil"/>
+                <w:left w:val="nil"/>
+                <w:bottom w:val="nil"/>
+                <w:right w:val="nil"/>
+              </w:tblBorders>
+              <w:tblLook w:val="0000" w:firstRow="0" w:lastRow="0" w:firstColumn="0" w:lastColumn="0" w:noHBand="0" w:noVBand="0"/>
+            </w:tblPr>
+            <w:tblGrid>
+              <w:gridCol w:w="6962"/>
+            </w:tblGrid>
+            <w:tr>
+              <w:tblPrEx>
+                <w:tblCellMar>
+                  <w:top w:w="0" w:type="dxa"/>
+                  <w:bottom w:w="0" w:type="dxa"/>
+                </w:tblCellMar>
+              </w:tblPrEx>
+              <w:trPr>
+                <w:trHeight w:val="1493"/>
+              </w:trPr>
+              <w:tc>
+                <w:tcPr>
+                  <w:tcW w:w="0" w:type="auto"/>
+                </w:tcPr>
+                <w:p>
+                  <w:pPr>
+                    <w:autoSpaceDE w:val="0"/>
+                    <w:autoSpaceDN w:val="0"/>
+                    <w:adjustRightInd w:val="0"/>
+                    <w:ind w:firstLine="0"/>
+                    <w:jc w:val="left"/>
+                    <w:rPr>
+                      <w:rFonts w:ascii="Cambria" w:hAnsi="Cambria" w:cs="Cambria"/>
+                      <w:color w:val="000000"/>
+                      <w:sz w:val="21"/>
+                      <w:szCs w:val="21"/>
+                      <w:lang w:eastAsia="en-US"/>
+                    </w:rPr>
+                  </w:pPr>
+                  <w:r>
+                    <w:rPr>
+                      <w:rFonts w:ascii="Cambria" w:hAnsi="Cambria" w:cs="Cambria"/>
+                      <w:color w:val="000000"/>
+                      <w:sz w:val="21"/>
+                      <w:szCs w:val="21"/>
+                      <w:lang w:eastAsia="en-US"/>
+                    </w:rPr>
+                    <w:t xml:space="preserve">Поставка </w:t>
+                  </w:r>
+                  <w:proofErr w:type="spellStart"/>
+                  <w:r>
+                    <w:rPr>
+                      <w:rFonts w:ascii="Cambria" w:hAnsi="Cambria" w:cs="Cambria"/>
+                      <w:color w:val="000000"/>
+                      <w:sz w:val="21"/>
+                      <w:szCs w:val="21"/>
+                      <w:lang w:eastAsia="en-US"/>
+                    </w:rPr>
+                    <w:t>программно</w:t>
+                  </w:r>
+                  <w:proofErr w:type="spellEnd"/>
+                  <w:r>
+                    <w:rPr>
+                      <w:rFonts w:ascii="Cambria" w:hAnsi="Cambria" w:cs="Cambria"/>
+                      <w:color w:val="000000"/>
+                      <w:sz w:val="21"/>
+                      <w:szCs w:val="21"/>
+                      <w:lang w:eastAsia="en-US"/>
+                    </w:rPr>
+                    <w:t xml:space="preserve"> </w:t>
+                  </w:r>
+                  <w:r>
+                    <w:rPr>
+                      <w:rFonts w:ascii="Cambria" w:hAnsi="Cambria" w:cs="Cambria"/>
+                      <w:color w:val="000000"/>
+                      <w:sz w:val="21"/>
+                      <w:szCs w:val="21"/>
+                      <w:lang w:eastAsia="en-US"/>
+                    </w:rPr>
+                    <w:t xml:space="preserve">технических средств для </w:t>
+                  </w:r>
+                  <w:r>
+                    <w:rPr>
+                      <w:i/>
+                      <w:iCs/>
+                      <w:color w:val="000000"/>
+                      <w:sz w:val="22"/>
+                      <w:szCs w:val="22"/>
+                      <w:lang w:eastAsia="en-US"/>
+                    </w:rPr>
+                    <w:t xml:space="preserve">опытной эксплуатации </w:t>
+                  </w:r>
+                  <w:r>
+                    <w:rPr>
+                      <w:rFonts w:ascii="Cambria" w:hAnsi="Cambria" w:cs="Cambria"/>
+                      <w:color w:val="000000"/>
+                      <w:sz w:val="21"/>
+                      <w:szCs w:val="21"/>
+                      <w:lang w:eastAsia="en-US"/>
+                    </w:rPr>
+                    <w:t>на объектах автоматизации, входящих в состав опытной зоны</w:t>
+                  </w:r>
+                </w:p>
+              </w:tc>
+            </w:tr>
+          </w:tbl>
+          <w:p>
+            <w:pPr>
+              <w:ind w:firstLine="0"/>
+            </w:pPr>
+          </w:p>
+        </w:tc>
+        <w:tc>
+          <w:tcPr>
+            <w:tcW w:w="7178" w:type="dxa"/>
+          </w:tcPr>
+          <w:p>
+            <w:pPr>
+              <w:autoSpaceDE w:val="0"/>
+              <w:autoSpaceDN w:val="0"/>
+              <w:adjustRightInd w:val="0"/>
+              <w:ind w:firstLine="0"/>
+              <w:jc w:val="left"/>
+              <w:rPr>
+                <w:rFonts w:ascii="Cambria" w:hAnsi="Cambria" w:cs="Cambria"/>
+                <w:color w:val="000000"/>
+                <w:lang w:eastAsia="en-US"/>
+              </w:rPr>
+            </w:pPr>
+          </w:p>
+          <w:tbl>
+            <w:tblPr>
+              <w:tblW w:w="0" w:type="auto"/>
+              <w:tblBorders>
+                <w:top w:val="nil"/>
+                <w:left w:val="nil"/>
+                <w:bottom w:val="nil"/>
+                <w:right w:val="nil"/>
+              </w:tblBorders>
+              <w:tblLook w:val="0000" w:firstRow="0" w:lastRow="0" w:firstColumn="0" w:lastColumn="0" w:noHBand="0" w:noVBand="0"/>
+            </w:tblPr>
+            <w:tblGrid>
+              <w:gridCol w:w="725"/>
+            </w:tblGrid>
+            <w:tr>
+              <w:tblPrEx>
+                <w:tblCellMar>
+                  <w:top w:w="0" w:type="dxa"/>
+                  <w:bottom w:w="0" w:type="dxa"/>
+                </w:tblCellMar>
+              </w:tblPrEx>
+              <w:trPr>
+                <w:trHeight w:val="131"/>
+              </w:trPr>
+              <w:tc>
+                <w:tcPr>
+                  <w:tcW w:w="0" w:type="auto"/>
+                </w:tcPr>
+                <w:p>
+                  <w:pPr>
+                    <w:autoSpaceDE w:val="0"/>
+                    <w:autoSpaceDN w:val="0"/>
+                    <w:adjustRightInd w:val="0"/>
+                    <w:ind w:firstLine="0"/>
+                    <w:jc w:val="left"/>
+                    <w:rPr>
+                      <w:rFonts w:ascii="Cambria" w:hAnsi="Cambria" w:cs="Cambria"/>
+                      <w:color w:val="000000"/>
+                      <w:sz w:val="21"/>
+                      <w:szCs w:val="21"/>
+                      <w:lang w:eastAsia="en-US"/>
+                    </w:rPr>
+                  </w:pPr>
+                  <w:r>
+                    <w:rPr>
+                      <w:rFonts w:ascii="Cambria" w:hAnsi="Cambria" w:cs="Cambria"/>
+                      <w:color w:val="000000"/>
+                      <w:sz w:val="21"/>
+                      <w:szCs w:val="21"/>
+                      <w:lang w:eastAsia="en-US"/>
+                    </w:rPr>
+                    <w:t>Акты</w:t>
+                  </w:r>
+                </w:p>
+              </w:tc>
+            </w:tr>
+          </w:tbl>
+          <w:p>
+            <w:pPr>
+              <w:ind w:firstLine="0"/>
+            </w:pPr>
+          </w:p>
+        </w:tc>
+      </w:tr>
+      <w:tr>
+        <w:tc>
+          <w:tcPr>
+            <w:tcW w:w="7177" w:type="dxa"/>
+          </w:tcPr>
+          <w:p>
+            <w:pPr>
+              <w:autoSpaceDE w:val="0"/>
+              <w:autoSpaceDN w:val="0"/>
+              <w:adjustRightInd w:val="0"/>
+              <w:ind w:firstLine="0"/>
+              <w:jc w:val="left"/>
+              <w:rPr>
+                <w:rFonts w:ascii="Cambria" w:hAnsi="Cambria" w:cs="Cambria"/>
+                <w:color w:val="000000"/>
+                <w:lang w:eastAsia="en-US"/>
+              </w:rPr>
+            </w:pPr>
+          </w:p>
+          <w:tbl>
+            <w:tblPr>
+              <w:tblW w:w="0" w:type="auto"/>
+              <w:tblBorders>
+                <w:top w:val="nil"/>
+                <w:left w:val="nil"/>
+                <w:bottom w:val="nil"/>
+                <w:right w:val="nil"/>
+              </w:tblBorders>
+              <w:tblLook w:val="0000" w:firstRow="0" w:lastRow="0" w:firstColumn="0" w:lastColumn="0" w:noHBand="0" w:noVBand="0"/>
+            </w:tblPr>
+            <w:tblGrid>
+              <w:gridCol w:w="1302"/>
+            </w:tblGrid>
+            <w:tr>
+              <w:tblPrEx>
+                <w:tblCellMar>
+                  <w:top w:w="0" w:type="dxa"/>
+                  <w:bottom w:w="0" w:type="dxa"/>
+                </w:tblCellMar>
+              </w:tblPrEx>
+              <w:trPr>
+                <w:trHeight w:val="131"/>
+              </w:trPr>
+              <w:tc>
+                <w:tcPr>
+                  <w:tcW w:w="0" w:type="auto"/>
+                </w:tcPr>
+                <w:p>
+                  <w:pPr>
+                    <w:autoSpaceDE w:val="0"/>
+                    <w:autoSpaceDN w:val="0"/>
+                    <w:adjustRightInd w:val="0"/>
+                    <w:ind w:firstLine="0"/>
+                    <w:jc w:val="left"/>
+                    <w:rPr>
+                      <w:rFonts w:ascii="Cambria" w:hAnsi="Cambria" w:cs="Cambria"/>
+                      <w:color w:val="000000"/>
+                      <w:sz w:val="21"/>
+                      <w:szCs w:val="21"/>
+                      <w:lang w:eastAsia="en-US"/>
+                    </w:rPr>
+                  </w:pPr>
+                  <w:r>
+                    <w:rPr>
+                      <w:rFonts w:ascii="Cambria" w:hAnsi="Cambria" w:cs="Cambria"/>
+                      <w:color w:val="000000"/>
+                      <w:sz w:val="21"/>
+                      <w:szCs w:val="21"/>
+                      <w:lang w:eastAsia="en-US"/>
+                    </w:rPr>
+                    <w:t>Разработка</w:t>
+                  </w:r>
+                </w:p>
+              </w:tc>
+            </w:tr>
+          </w:tbl>
+          <w:p>
+            <w:pPr>
+              <w:ind w:firstLine="0"/>
+            </w:pPr>
+          </w:p>
+        </w:tc>
+        <w:tc>
+          <w:tcPr>
+            <w:tcW w:w="7178" w:type="dxa"/>
+          </w:tcPr>
+          <w:p>
+            <w:pPr>
+              <w:autoSpaceDE w:val="0"/>
+              <w:autoSpaceDN w:val="0"/>
+              <w:adjustRightInd w:val="0"/>
+              <w:ind w:firstLine="0"/>
+              <w:jc w:val="left"/>
+              <w:rPr>
+                <w:rFonts w:ascii="Cambria" w:hAnsi="Cambria" w:cs="Cambria"/>
+                <w:color w:val="000000"/>
+                <w:lang w:eastAsia="en-US"/>
+              </w:rPr>
+            </w:pPr>
+          </w:p>
+          <w:tbl>
+            <w:tblPr>
+              <w:tblW w:w="0" w:type="auto"/>
+              <w:tblBorders>
+                <w:top w:val="nil"/>
+                <w:left w:val="nil"/>
+                <w:bottom w:val="nil"/>
+                <w:right w:val="nil"/>
+              </w:tblBorders>
+              <w:tblLook w:val="0000" w:firstRow="0" w:lastRow="0" w:firstColumn="0" w:lastColumn="0" w:noHBand="0" w:noVBand="0"/>
+            </w:tblPr>
+            <w:tblGrid>
+              <w:gridCol w:w="3704"/>
+            </w:tblGrid>
+            <w:tr>
+              <w:tblPrEx>
+                <w:tblCellMar>
+                  <w:top w:w="0" w:type="dxa"/>
+                  <w:bottom w:w="0" w:type="dxa"/>
+                </w:tblCellMar>
+              </w:tblPrEx>
+              <w:trPr>
+                <w:trHeight w:val="286"/>
+              </w:trPr>
+              <w:tc>
+                <w:tcPr>
+                  <w:tcW w:w="0" w:type="auto"/>
+                </w:tcPr>
+                <w:p>
+                  <w:pPr>
+                    <w:autoSpaceDE w:val="0"/>
+                    <w:autoSpaceDN w:val="0"/>
+                    <w:adjustRightInd w:val="0"/>
+                    <w:ind w:firstLine="0"/>
+                    <w:jc w:val="left"/>
+                    <w:rPr>
+                      <w:rFonts w:ascii="Cambria" w:hAnsi="Cambria" w:cs="Cambria"/>
+                      <w:color w:val="000000"/>
+                      <w:sz w:val="21"/>
+                      <w:szCs w:val="21"/>
+                      <w:lang w:eastAsia="en-US"/>
+                    </w:rPr>
+                  </w:pPr>
+                  <w:r>
+                    <w:rPr>
+                      <w:rFonts w:ascii="Cambria" w:hAnsi="Cambria" w:cs="Cambria"/>
+                      <w:color w:val="000000"/>
+                      <w:sz w:val="21"/>
+                      <w:szCs w:val="21"/>
+                      <w:lang w:eastAsia="en-US"/>
+                    </w:rPr>
+                    <w:t>Разработка, отладка и тестирование</w:t>
+                  </w:r>
+                </w:p>
+              </w:tc>
+            </w:tr>
+            <w:tr>
+              <w:tblPrEx>
+                <w:tblCellMar>
+                  <w:top w:w="0" w:type="dxa"/>
+                  <w:bottom w:w="0" w:type="dxa"/>
+                </w:tblCellMar>
+              </w:tblPrEx>
+              <w:trPr>
+                <w:trHeight w:val="286"/>
+              </w:trPr>
+              <w:tc>
+                <w:tcPr>
+                  <w:tcW w:w="0" w:type="auto"/>
+                </w:tcPr>
+                <w:p>
+                  <w:pPr>
+                    <w:autoSpaceDE w:val="0"/>
+                    <w:autoSpaceDN w:val="0"/>
+                    <w:adjustRightInd w:val="0"/>
+                    <w:ind w:firstLine="0"/>
+                    <w:jc w:val="left"/>
+                    <w:rPr>
+                      <w:rFonts w:ascii="Cambria" w:hAnsi="Cambria" w:cs="Cambria"/>
+                      <w:color w:val="000000"/>
+                      <w:sz w:val="21"/>
+                      <w:szCs w:val="21"/>
+                      <w:lang w:eastAsia="en-US"/>
+                    </w:rPr>
+                  </w:pPr>
+                </w:p>
+              </w:tc>
+            </w:tr>
+          </w:tbl>
+          <w:p>
+            <w:pPr>
+              <w:ind w:firstLine="0"/>
+            </w:pPr>
+          </w:p>
+        </w:tc>
+        <w:tc>
+          <w:tcPr>
+            <w:tcW w:w="7178" w:type="dxa"/>
+          </w:tcPr>
+          <w:p>
+            <w:pPr>
+              <w:autoSpaceDE w:val="0"/>
+              <w:autoSpaceDN w:val="0"/>
+              <w:adjustRightInd w:val="0"/>
+              <w:ind w:firstLine="0"/>
+              <w:jc w:val="left"/>
+              <w:rPr>
+                <w:rFonts w:ascii="Cambria" w:hAnsi="Cambria" w:cs="Cambria"/>
+                <w:color w:val="000000"/>
+                <w:lang w:eastAsia="en-US"/>
+              </w:rPr>
+            </w:pPr>
+          </w:p>
+          <w:tbl>
+            <w:tblPr>
+              <w:tblW w:w="0" w:type="auto"/>
+              <w:tblBorders>
+                <w:top w:val="nil"/>
+                <w:left w:val="nil"/>
+                <w:bottom w:val="nil"/>
+                <w:right w:val="nil"/>
+              </w:tblBorders>
+              <w:tblLook w:val="0000" w:firstRow="0" w:lastRow="0" w:firstColumn="0" w:lastColumn="0" w:noHBand="0" w:noVBand="0"/>
+            </w:tblPr>
+            <w:tblGrid>
+              <w:gridCol w:w="5528"/>
+            </w:tblGrid>
+            <w:tr>
+              <w:tblPrEx>
+                <w:tblCellMar>
+                  <w:top w:w="0" w:type="dxa"/>
+                  <w:bottom w:w="0" w:type="dxa"/>
+                </w:tblCellMar>
+              </w:tblPrEx>
+              <w:trPr>
+                <w:trHeight w:val="585"/>
+              </w:trPr>
+              <w:tc>
+                <w:tcPr>
+                  <w:tcW w:w="0" w:type="auto"/>
+                </w:tcPr>
+                <w:p>
+                  <w:pPr>
+                    <w:autoSpaceDE w:val="0"/>
+                    <w:autoSpaceDN w:val="0"/>
+                    <w:adjustRightInd w:val="0"/>
+                    <w:ind w:firstLine="0"/>
+                    <w:jc w:val="left"/>
+                    <w:rPr>
+                      <w:rFonts w:ascii="Cambria" w:hAnsi="Cambria" w:cs="Cambria"/>
+                      <w:color w:val="000000"/>
+                      <w:sz w:val="21"/>
+                      <w:szCs w:val="21"/>
+                      <w:lang w:eastAsia="en-US"/>
+                    </w:rPr>
+                  </w:pPr>
+                  <w:r>
+                    <w:rPr>
+                      <w:rFonts w:ascii="Cambria" w:hAnsi="Cambria" w:cs="Cambria"/>
+                      <w:color w:val="000000"/>
+                      <w:sz w:val="21"/>
+                      <w:szCs w:val="21"/>
+                      <w:lang w:eastAsia="en-US"/>
+                    </w:rPr>
+                    <w:t>Программные средства на машиночитаемых носителях</w:t>
+                  </w:r>
+                </w:p>
+              </w:tc>
+            </w:tr>
+          </w:tbl>
+          <w:p>
+            <w:pPr>
+              <w:autoSpaceDE w:val="0"/>
+              <w:autoSpaceDN w:val="0"/>
+              <w:adjustRightInd w:val="0"/>
+              <w:ind w:firstLine="0"/>
+              <w:jc w:val="left"/>
+              <w:rPr>
+                <w:rFonts w:ascii="Cambria" w:hAnsi="Cambria" w:cs="Cambria"/>
+                <w:color w:val="000000"/>
+                <w:lang w:eastAsia="en-US"/>
+              </w:rPr>
+            </w:pPr>
+          </w:p>
+          <w:tbl>
+            <w:tblPr>
+              <w:tblW w:w="0" w:type="auto"/>
+              <w:tblBorders>
+                <w:top w:val="nil"/>
+                <w:left w:val="nil"/>
+                <w:bottom w:val="nil"/>
+                <w:right w:val="nil"/>
+              </w:tblBorders>
+              <w:tblLook w:val="0000" w:firstRow="0" w:lastRow="0" w:firstColumn="0" w:lastColumn="0" w:noHBand="0" w:noVBand="0"/>
+            </w:tblPr>
+            <w:tblGrid>
+              <w:gridCol w:w="6962"/>
+            </w:tblGrid>
+            <w:tr>
+              <w:tblPrEx>
+                <w:tblCellMar>
+                  <w:top w:w="0" w:type="dxa"/>
+                  <w:bottom w:w="0" w:type="dxa"/>
+                </w:tblCellMar>
+              </w:tblPrEx>
+              <w:trPr>
+                <w:trHeight w:val="889"/>
+              </w:trPr>
+              <w:tc>
+                <w:tcPr>
+                  <w:tcW w:w="0" w:type="auto"/>
+                </w:tcPr>
+                <w:p>
+                  <w:pPr>
+                    <w:autoSpaceDE w:val="0"/>
+                    <w:autoSpaceDN w:val="0"/>
+                    <w:adjustRightInd w:val="0"/>
+                    <w:ind w:firstLine="0"/>
+                    <w:jc w:val="left"/>
+                    <w:rPr>
+                      <w:rFonts w:ascii="Cambria" w:hAnsi="Cambria" w:cs="Cambria"/>
+                      <w:color w:val="000000"/>
+                      <w:sz w:val="21"/>
+                      <w:szCs w:val="21"/>
+                      <w:lang w:eastAsia="en-US"/>
+                    </w:rPr>
+                  </w:pPr>
+                  <w:proofErr w:type="spellStart"/>
+                  <w:r>
+                    <w:rPr>
+                      <w:rFonts w:ascii="Cambria" w:hAnsi="Cambria" w:cs="Cambria"/>
+                      <w:color w:val="000000"/>
+                      <w:sz w:val="21"/>
+                      <w:szCs w:val="21"/>
+                      <w:lang w:eastAsia="en-US"/>
+                    </w:rPr>
+                    <w:t>организационнораспорядительной</w:t>
+                  </w:r>
+                  <w:proofErr w:type="spellEnd"/>
+                  <w:r>
+                    <w:rPr>
+                      <w:rFonts w:ascii="Cambria" w:hAnsi="Cambria" w:cs="Cambria"/>
+                      <w:color w:val="000000"/>
+                      <w:sz w:val="21"/>
+                      <w:szCs w:val="21"/>
+                      <w:lang w:eastAsia="en-US"/>
+                    </w:rPr>
+                    <w:t>, программной и эксплуатационной документации на Подсистему</w:t>
+                  </w:r>
+                </w:p>
+              </w:tc>
+            </w:tr>
+          </w:tbl>
+          <w:p>
+            <w:pPr>
+              <w:ind w:firstLine="0"/>
+            </w:pPr>
+          </w:p>
+        </w:tc>
+      </w:tr>
+      <w:tr>
+        <w:trPr>
+          <w:trHeight w:val="1779"/>
+        </w:trPr>
+        <w:tc>
+          <w:tcPr>
+            <w:tcW w:w="7177" w:type="dxa"/>
+          </w:tcPr>
+          <w:p>
+            <w:pPr>
+              <w:autoSpaceDE w:val="0"/>
+              <w:autoSpaceDN w:val="0"/>
+              <w:adjustRightInd w:val="0"/>
+              <w:ind w:firstLine="0"/>
+              <w:jc w:val="left"/>
+              <w:rPr>
+                <w:rFonts w:ascii="Cambria" w:hAnsi="Cambria" w:cs="Cambria"/>
+                <w:color w:val="000000"/>
+                <w:lang w:eastAsia="en-US"/>
+              </w:rPr>
+            </w:pPr>
+          </w:p>
+          <w:tbl>
+            <w:tblPr>
+              <w:tblW w:w="0" w:type="auto"/>
+              <w:tblBorders>
+                <w:top w:val="nil"/>
+                <w:left w:val="nil"/>
+                <w:bottom w:val="nil"/>
+                <w:right w:val="nil"/>
+              </w:tblBorders>
+              <w:tblLook w:val="0000" w:firstRow="0" w:lastRow="0" w:firstColumn="0" w:lastColumn="0" w:noHBand="0" w:noVBand="0"/>
+            </w:tblPr>
+            <w:tblGrid>
+              <w:gridCol w:w="1656"/>
+            </w:tblGrid>
+            <w:tr>
+              <w:tblPrEx>
+                <w:tblCellMar>
+                  <w:top w:w="0" w:type="dxa"/>
+                  <w:bottom w:w="0" w:type="dxa"/>
+                </w:tblCellMar>
+              </w:tblPrEx>
+              <w:trPr>
+                <w:trHeight w:val="131"/>
+              </w:trPr>
+              <w:tc>
+                <w:tcPr>
+                  <w:tcW w:w="0" w:type="auto"/>
+                </w:tcPr>
+                <w:p>
+                  <w:pPr>
+                    <w:autoSpaceDE w:val="0"/>
+                    <w:autoSpaceDN w:val="0"/>
+                    <w:adjustRightInd w:val="0"/>
+                    <w:ind w:firstLine="0"/>
+                    <w:jc w:val="left"/>
+                    <w:rPr>
+                      <w:rFonts w:ascii="Cambria" w:hAnsi="Cambria" w:cs="Cambria"/>
+                      <w:color w:val="000000"/>
+                      <w:sz w:val="21"/>
+                      <w:szCs w:val="21"/>
+                      <w:lang w:eastAsia="en-US"/>
+                    </w:rPr>
+                  </w:pPr>
+                  <w:r>
+                    <w:rPr>
+                      <w:rFonts w:ascii="Cambria" w:hAnsi="Cambria" w:cs="Cambria"/>
+                      <w:color w:val="000000"/>
+                      <w:sz w:val="21"/>
+                      <w:szCs w:val="21"/>
+                      <w:lang w:eastAsia="en-US"/>
+                    </w:rPr>
+                    <w:t>Приемка работ</w:t>
+                  </w:r>
+                </w:p>
+              </w:tc>
+            </w:tr>
+          </w:tbl>
+          <w:p>
+            <w:pPr>
+              <w:autoSpaceDE w:val="0"/>
+              <w:autoSpaceDN w:val="0"/>
+              <w:adjustRightInd w:val="0"/>
+              <w:ind w:firstLine="0"/>
+              <w:jc w:val="left"/>
+              <w:rPr>
+                <w:rFonts w:ascii="Cambria" w:hAnsi="Cambria" w:cs="Cambria"/>
+                <w:color w:val="000000"/>
+                <w:lang w:eastAsia="en-US"/>
+              </w:rPr>
+            </w:pPr>
+          </w:p>
+        </w:tc>
+        <w:tc>
+          <w:tcPr>
+            <w:tcW w:w="7178" w:type="dxa"/>
+          </w:tcPr>
+          <w:p>
+            <w:pPr>
+              <w:autoSpaceDE w:val="0"/>
+              <w:autoSpaceDN w:val="0"/>
+              <w:adjustRightInd w:val="0"/>
+              <w:ind w:firstLine="0"/>
+              <w:jc w:val="left"/>
+              <w:rPr>
+                <w:color w:val="000000"/>
+                <w:lang w:eastAsia="en-US"/>
+              </w:rPr>
+            </w:pPr>
+          </w:p>
+          <w:tbl>
+            <w:tblPr>
+              <w:tblW w:w="0" w:type="auto"/>
+              <w:tblBorders>
+                <w:top w:val="nil"/>
+                <w:left w:val="nil"/>
+                <w:bottom w:val="nil"/>
+                <w:right w:val="nil"/>
+              </w:tblBorders>
+              <w:tblLook w:val="0000" w:firstRow="0" w:lastRow="0" w:firstColumn="0" w:lastColumn="0" w:noHBand="0" w:noVBand="0"/>
+            </w:tblPr>
+            <w:tblGrid>
+              <w:gridCol w:w="1879"/>
+            </w:tblGrid>
+            <w:tr>
+              <w:tblPrEx>
+                <w:tblCellMar>
+                  <w:top w:w="0" w:type="dxa"/>
+                  <w:bottom w:w="0" w:type="dxa"/>
+                </w:tblCellMar>
+              </w:tblPrEx>
+              <w:trPr>
+                <w:trHeight w:val="146"/>
+              </w:trPr>
+              <w:tc>
+                <w:tcPr>
+                  <w:tcW w:w="0" w:type="auto"/>
+                </w:tcPr>
+                <w:p>
+                  <w:pPr>
+                    <w:autoSpaceDE w:val="0"/>
+                    <w:autoSpaceDN w:val="0"/>
+                    <w:adjustRightInd w:val="0"/>
+                    <w:ind w:firstLine="0"/>
+                    <w:jc w:val="left"/>
+                    <w:rPr>
+                      <w:color w:val="000000"/>
+                      <w:sz w:val="22"/>
+                      <w:szCs w:val="22"/>
+                      <w:lang w:eastAsia="en-US"/>
+                    </w:rPr>
+                  </w:pPr>
+                  <w:r>
+                    <w:rPr>
+                      <w:i/>
+                      <w:iCs/>
+                      <w:color w:val="000000"/>
+                      <w:sz w:val="22"/>
+                      <w:szCs w:val="22"/>
+                      <w:lang w:eastAsia="en-US"/>
+                    </w:rPr>
+                    <w:t>предварительных</w:t>
+                  </w:r>
+                </w:p>
+              </w:tc>
+            </w:tr>
+          </w:tbl>
+          <w:p>
+            <w:pPr>
+              <w:autoSpaceDE w:val="0"/>
+              <w:autoSpaceDN w:val="0"/>
+              <w:adjustRightInd w:val="0"/>
+              <w:ind w:firstLine="0"/>
+              <w:jc w:val="left"/>
+              <w:rPr>
+                <w:rFonts w:ascii="Cambria" w:hAnsi="Cambria" w:cs="Cambria"/>
+                <w:color w:val="000000"/>
+                <w:lang w:eastAsia="en-US"/>
+              </w:rPr>
+            </w:pPr>
+          </w:p>
+          <w:p>
+            <w:pPr>
+              <w:autoSpaceDE w:val="0"/>
+              <w:autoSpaceDN w:val="0"/>
+              <w:adjustRightInd w:val="0"/>
+              <w:ind w:firstLine="0"/>
+              <w:jc w:val="left"/>
+              <w:rPr>
+                <w:color w:val="000000"/>
+                <w:lang w:eastAsia="en-US"/>
+              </w:rPr>
+            </w:pPr>
+          </w:p>
+          <w:tbl>
+            <w:tblPr>
+              <w:tblW w:w="0" w:type="auto"/>
+              <w:tblBorders>
+                <w:top w:val="nil"/>
+                <w:left w:val="nil"/>
+                <w:bottom w:val="nil"/>
+                <w:right w:val="nil"/>
+              </w:tblBorders>
+              <w:tblLook w:val="0000" w:firstRow="0" w:lastRow="0" w:firstColumn="0" w:lastColumn="0" w:noHBand="0" w:noVBand="0"/>
+            </w:tblPr>
+            <w:tblGrid>
+              <w:gridCol w:w="2254"/>
+            </w:tblGrid>
+            <w:tr>
+              <w:tblPrEx>
+                <w:tblCellMar>
+                  <w:top w:w="0" w:type="dxa"/>
+                  <w:bottom w:w="0" w:type="dxa"/>
+                </w:tblCellMar>
+              </w:tblPrEx>
+              <w:trPr>
+                <w:trHeight w:val="146"/>
+              </w:trPr>
+              <w:tc>
+                <w:tcPr>
+                  <w:tcW w:w="0" w:type="auto"/>
+                </w:tcPr>
+                <w:p>
+                  <w:pPr>
+                    <w:autoSpaceDE w:val="0"/>
+                    <w:autoSpaceDN w:val="0"/>
+                    <w:adjustRightInd w:val="0"/>
+                    <w:ind w:firstLine="0"/>
+                    <w:jc w:val="left"/>
+                    <w:rPr>
+                      <w:rFonts w:ascii="Cambria" w:hAnsi="Cambria" w:cs="Cambria"/>
+                      <w:color w:val="000000"/>
+                      <w:sz w:val="21"/>
+                      <w:szCs w:val="21"/>
+                      <w:lang w:eastAsia="en-US"/>
+                    </w:rPr>
+                  </w:pPr>
+                  <w:r>
+                    <w:rPr>
+                      <w:i/>
+                      <w:iCs/>
+                      <w:color w:val="000000"/>
+                      <w:sz w:val="22"/>
+                      <w:szCs w:val="22"/>
+                      <w:lang w:eastAsia="en-US"/>
+                    </w:rPr>
+                    <w:t xml:space="preserve">испытании </w:t>
+                  </w:r>
+                  <w:r>
+                    <w:rPr>
+                      <w:rFonts w:ascii="Cambria" w:hAnsi="Cambria" w:cs="Cambria"/>
+                      <w:color w:val="000000"/>
+                      <w:sz w:val="21"/>
+                      <w:szCs w:val="21"/>
+                      <w:lang w:eastAsia="en-US"/>
+                    </w:rPr>
+                    <w:t>на стенде</w:t>
+                  </w:r>
+                </w:p>
+              </w:tc>
+            </w:tr>
+          </w:tbl>
+          <w:p>
+            <w:pPr>
+              <w:autoSpaceDE w:val="0"/>
+              <w:autoSpaceDN w:val="0"/>
+              <w:adjustRightInd w:val="0"/>
+              <w:ind w:firstLine="0"/>
+              <w:jc w:val="left"/>
+              <w:rPr>
+                <w:rFonts w:ascii="Cambria" w:hAnsi="Cambria" w:cs="Cambria"/>
+                <w:color w:val="000000"/>
+                <w:lang w:eastAsia="en-US"/>
+              </w:rPr>
+            </w:pPr>
+            <w:proofErr w:type="spellStart"/>
+            <w:r>
+              <w:rPr>
+                <w:rFonts w:ascii="Cambria" w:hAnsi="Cambria" w:cs="Cambria"/>
+                <w:color w:val="000000"/>
+                <w:lang w:eastAsia="en-US"/>
+              </w:rPr>
+              <w:t>Исполн</w:t>
+            </w:r>
+            <w:proofErr w:type="spellEnd"/>
+          </w:p>
+        </w:tc>
+        <w:tc>
+          <w:tcPr>
+            <w:tcW w:w="7178" w:type="dxa"/>
+          </w:tcPr>
+          <w:p>
+            <w:pPr>
+              <w:autoSpaceDE w:val="0"/>
+              <w:autoSpaceDN w:val="0"/>
+              <w:adjustRightInd w:val="0"/>
+              <w:ind w:firstLine="0"/>
+              <w:jc w:val="left"/>
+              <w:rPr>
+                <w:rFonts w:ascii="Cambria" w:hAnsi="Cambria" w:cs="Cambria"/>
+                <w:color w:val="000000"/>
+                <w:lang w:eastAsia="en-US"/>
+              </w:rPr>
+            </w:pPr>
+          </w:p>
+          <w:tbl>
+            <w:tblPr>
+              <w:tblW w:w="0" w:type="auto"/>
+              <w:tblBorders>
+                <w:top w:val="nil"/>
+                <w:left w:val="nil"/>
+                <w:bottom w:val="nil"/>
+                <w:right w:val="nil"/>
+              </w:tblBorders>
+              <w:tblLook w:val="0000" w:firstRow="0" w:lastRow="0" w:firstColumn="0" w:lastColumn="0" w:noHBand="0" w:noVBand="0"/>
+            </w:tblPr>
+            <w:tblGrid>
+              <w:gridCol w:w="1305"/>
+            </w:tblGrid>
+            <w:tr>
+              <w:tblPrEx>
+                <w:tblCellMar>
+                  <w:top w:w="0" w:type="dxa"/>
+                  <w:bottom w:w="0" w:type="dxa"/>
+                </w:tblCellMar>
+              </w:tblPrEx>
+              <w:trPr>
+                <w:trHeight w:val="281"/>
+              </w:trPr>
+              <w:tc>
+                <w:tcPr>
+                  <w:tcW w:w="0" w:type="auto"/>
+                </w:tcPr>
+                <w:p>
+                  <w:pPr>
+                    <w:autoSpaceDE w:val="0"/>
+                    <w:autoSpaceDN w:val="0"/>
+                    <w:adjustRightInd w:val="0"/>
+                    <w:ind w:firstLine="0"/>
+                    <w:jc w:val="left"/>
+                    <w:rPr>
+                      <w:rFonts w:ascii="Cambria" w:hAnsi="Cambria" w:cs="Cambria"/>
+                      <w:color w:val="000000"/>
+                      <w:sz w:val="21"/>
+                      <w:szCs w:val="21"/>
+                      <w:lang w:eastAsia="en-US"/>
+                    </w:rPr>
+                  </w:pPr>
+                  <w:r>
+                    <w:rPr>
+                      <w:rFonts w:ascii="Cambria" w:hAnsi="Cambria" w:cs="Cambria"/>
+                      <w:color w:val="000000"/>
+                      <w:sz w:val="21"/>
+                      <w:szCs w:val="21"/>
+                      <w:lang w:eastAsia="en-US"/>
+                    </w:rPr>
+                    <w:t>Протоколы</w:t>
+                  </w:r>
+                </w:p>
+                <w:p>
+                  <w:pPr>
+                    <w:autoSpaceDE w:val="0"/>
+                    <w:autoSpaceDN w:val="0"/>
+                    <w:adjustRightInd w:val="0"/>
+                    <w:ind w:firstLine="0"/>
+                    <w:jc w:val="left"/>
+                    <w:rPr>
+                      <w:rFonts w:ascii="Cambria" w:hAnsi="Cambria" w:cs="Cambria"/>
+                      <w:color w:val="000000"/>
+                      <w:sz w:val="21"/>
+                      <w:szCs w:val="21"/>
+                      <w:lang w:eastAsia="en-US"/>
+                    </w:rPr>
+                  </w:pPr>
+                  <w:r>
+                    <w:rPr>
+                      <w:rFonts w:ascii="Cambria" w:hAnsi="Cambria" w:cs="Cambria"/>
+                      <w:color w:val="000000"/>
+                      <w:sz w:val="21"/>
+                      <w:szCs w:val="21"/>
+                      <w:lang w:eastAsia="en-US"/>
+                    </w:rPr>
+                    <w:t>испытаний</w:t>
+                  </w:r>
+                </w:p>
+              </w:tc>
+            </w:tr>
+          </w:tbl>
+          <w:p>
+            <w:pPr>
+              <w:autoSpaceDE w:val="0"/>
+              <w:autoSpaceDN w:val="0"/>
+              <w:adjustRightInd w:val="0"/>
+              <w:ind w:firstLine="0"/>
+              <w:jc w:val="left"/>
+              <w:rPr>
+                <w:rFonts w:ascii="Cambria" w:hAnsi="Cambria" w:cs="Cambria"/>
+                <w:color w:val="000000"/>
+                <w:lang w:eastAsia="en-US"/>
+              </w:rPr>
+            </w:pPr>
+          </w:p>
+          <w:p>
+            <w:pPr>
+              <w:autoSpaceDE w:val="0"/>
+              <w:autoSpaceDN w:val="0"/>
+              <w:adjustRightInd w:val="0"/>
+              <w:ind w:firstLine="0"/>
+              <w:jc w:val="left"/>
+              <w:rPr>
+                <w:rFonts w:ascii="Cambria" w:hAnsi="Cambria" w:cs="Cambria"/>
+                <w:color w:val="000000"/>
+                <w:lang w:eastAsia="en-US"/>
+              </w:rPr>
+            </w:pPr>
+          </w:p>
+          <w:p>
+            <w:pPr>
+              <w:autoSpaceDE w:val="0"/>
+              <w:autoSpaceDN w:val="0"/>
+              <w:adjustRightInd w:val="0"/>
+              <w:ind w:firstLine="0"/>
+              <w:jc w:val="left"/>
+              <w:rPr>
+                <w:rFonts w:ascii="Cambria" w:hAnsi="Cambria" w:cs="Cambria"/>
+                <w:color w:val="000000"/>
+                <w:lang w:eastAsia="en-US"/>
+              </w:rPr>
+            </w:pPr>
+          </w:p>
+          <w:tbl>
+            <w:tblPr>
+              <w:tblW w:w="0" w:type="auto"/>
+              <w:tblBorders>
+                <w:top w:val="nil"/>
+                <w:left w:val="nil"/>
+                <w:bottom w:val="nil"/>
+                <w:right w:val="nil"/>
+              </w:tblBorders>
+              <w:tblLook w:val="0000" w:firstRow="0" w:lastRow="0" w:firstColumn="0" w:lastColumn="0" w:noHBand="0" w:noVBand="0"/>
+            </w:tblPr>
+            <w:tblGrid>
+              <w:gridCol w:w="1707"/>
+            </w:tblGrid>
+            <w:tr>
+              <w:tblPrEx>
+                <w:tblCellMar>
+                  <w:top w:w="0" w:type="dxa"/>
+                  <w:bottom w:w="0" w:type="dxa"/>
+                </w:tblCellMar>
+              </w:tblPrEx>
+              <w:trPr>
+                <w:trHeight w:val="131"/>
+              </w:trPr>
+              <w:tc>
+                <w:tcPr>
+                  <w:tcW w:w="0" w:type="auto"/>
+                </w:tcPr>
+                <w:p>
+                  <w:pPr>
+                    <w:autoSpaceDE w:val="0"/>
+                    <w:autoSpaceDN w:val="0"/>
+                    <w:adjustRightInd w:val="0"/>
+                    <w:ind w:firstLine="0"/>
+                    <w:jc w:val="left"/>
+                    <w:rPr>
+                      <w:rFonts w:ascii="Cambria" w:hAnsi="Cambria" w:cs="Cambria"/>
+                      <w:color w:val="000000"/>
+                      <w:sz w:val="21"/>
+                      <w:szCs w:val="21"/>
+                      <w:lang w:eastAsia="en-US"/>
+                    </w:rPr>
+                  </w:pPr>
+                  <w:r>
+                    <w:rPr>
+                      <w:rFonts w:ascii="Cambria" w:hAnsi="Cambria" w:cs="Cambria"/>
+                      <w:color w:val="000000"/>
+                      <w:sz w:val="21"/>
+                      <w:szCs w:val="21"/>
+                      <w:lang w:eastAsia="en-US"/>
+                    </w:rPr>
+                    <w:t>Акт готовности</w:t>
+                  </w:r>
+                </w:p>
+              </w:tc>
+            </w:tr>
+          </w:tbl>
+          <w:p>
+            <w:pPr>
+              <w:pStyle w:val="Default"/>
+              <w:rPr>
+                <w:rFonts w:ascii="Cambria" w:hAnsi="Cambria" w:cs="Cambria"/>
+                <w:lang w:eastAsia="en-US"/>
+              </w:rPr>
+            </w:pPr>
+            <w:r>
+              <w:rPr>
+                <w:rFonts w:ascii="Cambria" w:hAnsi="Cambria" w:cs="Cambria"/>
+                <w:lang w:eastAsia="en-US"/>
+              </w:rPr>
+              <w:t xml:space="preserve">К </w:t>
+            </w:r>
+          </w:p>
+          <w:tbl>
+            <w:tblPr>
+              <w:tblW w:w="0" w:type="auto"/>
+              <w:tblBorders>
+                <w:top w:val="nil"/>
+                <w:left w:val="nil"/>
+                <w:bottom w:val="nil"/>
+                <w:right w:val="nil"/>
+              </w:tblBorders>
+              <w:tblLook w:val="0000" w:firstRow="0" w:lastRow="0" w:firstColumn="0" w:lastColumn="0" w:noHBand="0" w:noVBand="0"/>
+            </w:tblPr>
+            <w:tblGrid>
+              <w:gridCol w:w="3283"/>
+            </w:tblGrid>
+            <w:tr>
+              <w:tblPrEx>
+                <w:tblCellMar>
+                  <w:top w:w="0" w:type="dxa"/>
+                  <w:bottom w:w="0" w:type="dxa"/>
+                </w:tblCellMar>
+              </w:tblPrEx>
+              <w:trPr>
+                <w:trHeight w:val="281"/>
+              </w:trPr>
+              <w:tc>
+                <w:tcPr>
+                  <w:tcW w:w="0" w:type="auto"/>
+                </w:tcPr>
+                <w:p>
+                  <w:pPr>
+                    <w:autoSpaceDE w:val="0"/>
+                    <w:autoSpaceDN w:val="0"/>
+                    <w:adjustRightInd w:val="0"/>
+                    <w:ind w:firstLine="0"/>
+                    <w:jc w:val="left"/>
+                    <w:rPr>
+                      <w:rFonts w:ascii="Cambria" w:hAnsi="Cambria" w:cs="Cambria"/>
+                      <w:color w:val="000000"/>
+                      <w:sz w:val="21"/>
+                      <w:szCs w:val="21"/>
+                      <w:lang w:eastAsia="en-US"/>
+                    </w:rPr>
+                  </w:pPr>
+                  <w:r>
+                    <w:rPr>
+                      <w:rFonts w:ascii="Cambria" w:hAnsi="Cambria" w:cs="Cambria"/>
+                      <w:color w:val="000000"/>
+                      <w:sz w:val="21"/>
+                      <w:szCs w:val="21"/>
+                      <w:lang w:eastAsia="en-US"/>
+                    </w:rPr>
+                    <w:t>развертыванию в опытной зоне</w:t>
+                  </w:r>
+                </w:p>
+              </w:tc>
+            </w:tr>
+          </w:tbl>
+          <w:p>
+            <w:pPr>
+              <w:autoSpaceDE w:val="0"/>
+              <w:autoSpaceDN w:val="0"/>
+              <w:adjustRightInd w:val="0"/>
+              <w:ind w:firstLine="0"/>
+              <w:jc w:val="left"/>
+              <w:rPr>
+                <w:rFonts w:ascii="Cambria" w:hAnsi="Cambria" w:cs="Cambria"/>
+                <w:color w:val="000000"/>
+                <w:lang w:eastAsia="en-US"/>
+              </w:rPr>
+            </w:pPr>
+          </w:p>
+        </w:tc>
+      </w:tr>
+    </w:tbl>
+    <w:p>
+      <w:pPr>
+        <w:ind w:firstLine="0"/>
+      </w:pPr>
+    </w:p>
+    <w:p>
+      <w:pPr>
+        <w:autoSpaceDE w:val="0"/>
+        <w:autoSpaceDN w:val="0"/>
+        <w:adjustRightInd w:val="0"/>
+        <w:ind w:firstLine="0"/>
+        <w:jc w:val="left"/>
+        <w:rPr>
+          <w:rFonts w:ascii="Cambria" w:hAnsi="Cambria" w:cs="Cambria"/>
+          <w:color w:val="000000"/>
+          <w:lang w:eastAsia="en-US"/>
+        </w:rPr>
+      </w:pPr>
+    </w:p>
+    <w:p>
+      <w:pPr>
+        <w:autoSpaceDE w:val="0"/>
+        <w:autoSpaceDN w:val="0"/>
+        <w:adjustRightInd w:val="0"/>
+        <w:ind w:firstLine="0"/>
+        <w:jc w:val="left"/>
+        <w:rPr>
+          <w:rFonts w:ascii="Cambria" w:hAnsi="Cambria" w:cstheme="minorBidi"/>
+          <w:lang w:eastAsia="en-US"/>
+        </w:rPr>
+      </w:pPr>
+    </w:p>
+    <w:p>
+      <w:pPr>
+        <w:ind w:firstLine="0"/>
+        <w:rPr>
+          <w:rFonts w:ascii="Cambria" w:hAnsi="Cambria" w:cstheme="minorBidi"/>
+          <w:sz w:val="21"/>
+          <w:szCs w:val="21"/>
+          <w:lang w:eastAsia="en-US"/>
+        </w:rPr>
+      </w:pPr>
+    </w:p>
+    <w:p>
+      <w:pPr>
+        <w:ind w:firstLine="0"/>
+        <w:rPr>
+          <w:rFonts w:ascii="Cambria" w:hAnsi="Cambria" w:cstheme="minorBidi"/>
+          <w:sz w:val="21"/>
+          <w:szCs w:val="21"/>
+          <w:lang w:eastAsia="en-US"/>
+        </w:rPr>
+      </w:pPr>
+    </w:p>
+    <w:p>
+      <w:pPr>
+        <w:ind w:firstLine="0"/>
+        <w:rPr>
+          <w:rFonts w:ascii="Cambria" w:hAnsi="Cambria" w:cstheme="minorBidi"/>
+          <w:sz w:val="21"/>
+          <w:szCs w:val="21"/>
+          <w:lang w:eastAsia="en-US"/>
+        </w:rPr>
+      </w:pPr>
+    </w:p>
+    <w:p>
+      <w:pPr>
+        <w:ind w:firstLine="0"/>
+        <w:rPr>
+          <w:rFonts w:ascii="Cambria" w:hAnsi="Cambria" w:cstheme="minorBidi"/>
+          <w:sz w:val="21"/>
+          <w:szCs w:val="21"/>
+          <w:lang w:eastAsia="en-US"/>
+        </w:rPr>
+      </w:pPr>
+    </w:p>
+    <w:p>
+      <w:pPr>
+        <w:ind w:firstLine="0"/>
+        <w:rPr>
+          <w:rFonts w:ascii="Cambria" w:hAnsi="Cambria" w:cstheme="minorBidi"/>
+          <w:sz w:val="21"/>
+          <w:szCs w:val="21"/>
+          <w:lang w:eastAsia="en-US"/>
+        </w:rPr>
+      </w:pPr>
+    </w:p>
+    <w:p>
+      <w:pPr>
+        <w:ind w:firstLine="0"/>
+        <w:rPr>
+          <w:rFonts w:ascii="Cambria" w:hAnsi="Cambria" w:cstheme="minorBidi"/>
+          <w:sz w:val="21"/>
+          <w:szCs w:val="21"/>
+          <w:lang w:eastAsia="en-US"/>
+        </w:rPr>
+      </w:pPr>
+    </w:p>
+    <w:p>
+      <w:pPr>
+        <w:ind w:firstLine="0"/>
+        <w:rPr>
+          <w:rFonts w:ascii="Cambria" w:hAnsi="Cambria" w:cstheme="minorBidi"/>
+          <w:sz w:val="21"/>
+          <w:szCs w:val="21"/>
+          <w:lang w:eastAsia="en-US"/>
+        </w:rPr>
+      </w:pPr>
+    </w:p>
+    <w:p>
+      <w:pPr>
+        <w:ind w:firstLine="0"/>
+        <w:rPr>
+          <w:i/>
+          <w:iCs/>
+          <w:sz w:val="22"/>
+          <w:szCs w:val="22"/>
+          <w:lang w:eastAsia="en-US"/>
+        </w:rPr>
+      </w:pPr>
+      <w:r>
+        <w:rPr>
+          <w:rFonts w:ascii="Cambria" w:hAnsi="Cambria" w:cstheme="minorBidi"/>
+          <w:sz w:val="21"/>
+          <w:szCs w:val="21"/>
+          <w:lang w:eastAsia="en-US"/>
+        </w:rPr>
+        <w:t xml:space="preserve">Типовой состав работ по развертыванию, внедрению и </w:t>
+      </w:r>
+      <w:r>
+        <w:rPr>
+          <w:i/>
+          <w:iCs/>
+          <w:sz w:val="22"/>
+          <w:szCs w:val="22"/>
+          <w:lang w:eastAsia="en-US"/>
+        </w:rPr>
+        <w:t>опытной эксплуатации,</w:t>
+      </w:r>
+    </w:p>
+    <w:p>
+      <w:pPr>
+        <w:ind w:firstLine="0"/>
+      </w:pPr>
       <w:bookmarkStart w:id="0" w:name="_GoBack"/>
+      <w:r>
+        <w:rPr>
+          <w:noProof/>
+        </w:rPr>
+        <w:drawing>
+          <wp:inline distT="0" distB="0" distL="0" distR="0">
+            <wp:extent cx="4612968" cy="2286000"/>
+            <wp:effectExtent l="0" t="0" r="0" b="0"/>
+            <wp:docPr id="7" name="Рисунок 7"/>
+            <wp:cNvGraphicFramePr>
+              <a:graphicFrameLocks xmlns:a="http://schemas.openxmlformats.org/drawingml/2006/main" noChangeAspect="1"/>
+            </wp:cNvGraphicFramePr>
+            <a:graphic xmlns:a="http://schemas.openxmlformats.org/drawingml/2006/main">
+              <a:graphicData uri="http://schemas.openxmlformats.org/drawingml/2006/picture">
+                <pic:pic xmlns:pic="http://schemas.openxmlformats.org/drawingml/2006/picture">
+                  <pic:nvPicPr>
+                    <pic:cNvPr id="0" name="Picture 2"/>
+                    <pic:cNvPicPr>
+                      <a:picLocks noChangeAspect="1" noChangeArrowheads="1"/>
+                    </pic:cNvPicPr>
+                  </pic:nvPicPr>
+                  <pic:blipFill>
+                    <a:blip r:embed="rId10">
+                      <a:extLst>
+                        <a:ext uri="{28A0092B-C50C-407E-A947-70E740481C1C}">
+                          <a14:useLocalDpi xmlns:a14="http://schemas.microsoft.com/office/drawing/2010/main" val="0"/>
+                        </a:ext>
+                      </a:extLst>
+                    </a:blip>
+                    <a:srcRect/>
+                    <a:stretch>
+                      <a:fillRect/>
+                    </a:stretch>
+                  </pic:blipFill>
+                  <pic:spPr bwMode="auto">
+                    <a:xfrm>
+                      <a:off x="0" y="0"/>
+                      <a:ext cx="4656988" cy="2307815"/>
+                    </a:xfrm>
+                    <a:prstGeom prst="rect">
+                      <a:avLst/>
+                    </a:prstGeom>
+                    <a:noFill/>
+                    <a:ln>
+                      <a:noFill/>
+                    </a:ln>
+                  </pic:spPr>
+                </pic:pic>
+              </a:graphicData>
+            </a:graphic>
+          </wp:inline>
+        </w:drawing>
+      </w:r>
       <w:bookmarkEnd w:id="0"/>
+    </w:p>
+    <w:p>
+      <w:pPr>
+        <w:ind w:firstLine="0"/>
+      </w:pPr>
+      <w:r>
+        <w:rPr>
+          <w:noProof/>
+        </w:rPr>
+        <w:drawing>
+          <wp:inline distT="0" distB="0" distL="0" distR="0">
+            <wp:extent cx="4638675" cy="6250004"/>
+            <wp:effectExtent l="0" t="0" r="0" b="0"/>
+            <wp:docPr id="8" name="Рисунок 8"/>
+            <wp:cNvGraphicFramePr>
+              <a:graphicFrameLocks xmlns:a="http://schemas.openxmlformats.org/drawingml/2006/main" noChangeAspect="1"/>
+            </wp:cNvGraphicFramePr>
+            <a:graphic xmlns:a="http://schemas.openxmlformats.org/drawingml/2006/main">
+              <a:graphicData uri="http://schemas.openxmlformats.org/drawingml/2006/picture">
+                <pic:pic xmlns:pic="http://schemas.openxmlformats.org/drawingml/2006/picture">
+                  <pic:nvPicPr>
+                    <pic:cNvPr id="0" name="Picture 3"/>
+                    <pic:cNvPicPr>
+                      <a:picLocks noChangeAspect="1" noChangeArrowheads="1"/>
+                    </pic:cNvPicPr>
+                  </pic:nvPicPr>
+                  <pic:blipFill>
+                    <a:blip r:embed="rId11">
+                      <a:extLst>
+                        <a:ext uri="{28A0092B-C50C-407E-A947-70E740481C1C}">
+                          <a14:useLocalDpi xmlns:a14="http://schemas.microsoft.com/office/drawing/2010/main" val="0"/>
+                        </a:ext>
+                      </a:extLst>
+                    </a:blip>
+                    <a:srcRect/>
+                    <a:stretch>
+                      <a:fillRect/>
+                    </a:stretch>
+                  </pic:blipFill>
+                  <pic:spPr bwMode="auto">
+                    <a:xfrm>
+                      <a:off x="0" y="0"/>
+                      <a:ext cx="4643163" cy="6256051"/>
+                    </a:xfrm>
+                    <a:prstGeom prst="rect">
+                      <a:avLst/>
+                    </a:prstGeom>
+                    <a:noFill/>
+                    <a:ln>
+                      <a:noFill/>
+                    </a:ln>
+                  </pic:spPr>
+                </pic:pic>
+              </a:graphicData>
+            </a:graphic>
+          </wp:inline>
+        </w:drawing>
+      </w:r>
     </w:p>
     <w:sectPr>
       <w:pgSz w:w="23811" w:h="16838" w:orient="landscape" w:code="8"/>
